--- a/Bozze/Bozze Object Model/Object Model_Utente.docx
+++ b/Bozze/Bozze Object Model/Object Model_Utente.docx
@@ -135,7 +135,10 @@
           </w:tcPr>
           <w:p>
             <w:r>
-              <w:t>Utente loggato</w:t>
+              <w:t xml:space="preserve">Utente </w:t>
+            </w:r>
+            <w:r>
+              <w:t>registrato</w:t>
             </w:r>
           </w:p>
           <w:p/>
@@ -163,6 +166,376 @@
           <w:p>
             <w:r>
               <w:t>Rappresenta un’entità generata per prelevare i dati di un utente loggato</w:t>
+            </w:r>
+          </w:p>
+        </w:tc>
+        <w:bookmarkStart w:id="0" w:name="_GoBack"/>
+        <w:bookmarkEnd w:id="0"/>
+      </w:tr>
+      <w:tr>
+        <w:tc>
+          <w:tcPr>
+            <w:tcW w:w="3209" w:type="dxa"/>
+          </w:tcPr>
+          <w:p>
+            <w:pPr>
+              <w:rPr>
+                <w:b/>
+              </w:rPr>
+            </w:pPr>
+            <w:proofErr w:type="spellStart"/>
+            <w:r>
+              <w:rPr>
+                <w:b/>
+              </w:rPr>
+              <w:t>Boundary</w:t>
+            </w:r>
+            <w:proofErr w:type="spellEnd"/>
+            <w:r>
+              <w:rPr>
+                <w:b/>
+              </w:rPr>
+              <w:t xml:space="preserve"> Object</w:t>
+            </w:r>
+          </w:p>
+        </w:tc>
+        <w:tc>
+          <w:tcPr>
+            <w:tcW w:w="3209" w:type="dxa"/>
+          </w:tcPr>
+          <w:p>
+            <w:proofErr w:type="spellStart"/>
+            <w:r>
+              <w:t>LoginBoundary</w:t>
+            </w:r>
+            <w:proofErr w:type="spellEnd"/>
+          </w:p>
+          <w:p/>
+          <w:p/>
+          <w:p>
+            <w:proofErr w:type="spellStart"/>
+            <w:r>
+              <w:t>UserMenuBoundary</w:t>
+            </w:r>
+            <w:proofErr w:type="spellEnd"/>
+          </w:p>
+          <w:p/>
+          <w:p/>
+          <w:p>
+            <w:proofErr w:type="spellStart"/>
+            <w:r>
+              <w:t>LogoutBoundary</w:t>
+            </w:r>
+            <w:proofErr w:type="spellEnd"/>
+          </w:p>
+          <w:p/>
+          <w:p/>
+          <w:p/>
+          <w:p>
+            <w:proofErr w:type="spellStart"/>
+            <w:r>
+              <w:t>MainPageBoundary</w:t>
+            </w:r>
+            <w:proofErr w:type="spellEnd"/>
+          </w:p>
+          <w:p/>
+          <w:p/>
+          <w:p>
+            <w:r>
+              <w:t xml:space="preserve">Visualizza </w:t>
+            </w:r>
+            <w:proofErr w:type="spellStart"/>
+            <w:r>
+              <w:t>AccountBoundary</w:t>
+            </w:r>
+            <w:proofErr w:type="spellEnd"/>
+          </w:p>
+          <w:p/>
+          <w:p/>
+          <w:p/>
+          <w:p/>
+          <w:p>
+            <w:proofErr w:type="spellStart"/>
+            <w:r>
+              <w:t>ModificaAccountBoundary</w:t>
+            </w:r>
+            <w:proofErr w:type="spellEnd"/>
+          </w:p>
+          <w:p/>
+          <w:p/>
+          <w:p/>
+          <w:p>
+            <w:proofErr w:type="spellStart"/>
+            <w:r>
+              <w:t>RegistrazioneBoundary</w:t>
+            </w:r>
+            <w:proofErr w:type="spellEnd"/>
+          </w:p>
+          <w:p/>
+          <w:p/>
+          <w:p/>
+          <w:p/>
+          <w:p>
+            <w:proofErr w:type="spellStart"/>
+            <w:r>
+              <w:t>PrenotazioniBoundary</w:t>
+            </w:r>
+            <w:proofErr w:type="spellEnd"/>
+          </w:p>
+          <w:p/>
+          <w:p/>
+          <w:p/>
+          <w:p>
+            <w:proofErr w:type="spellStart"/>
+            <w:r>
+              <w:t>PrenotazioniRiparazioneBoundary</w:t>
+            </w:r>
+            <w:proofErr w:type="spellEnd"/>
+          </w:p>
+          <w:p/>
+          <w:p/>
+          <w:p/>
+          <w:p/>
+          <w:p>
+            <w:proofErr w:type="spellStart"/>
+            <w:r>
+              <w:t>CarrelloBoundary</w:t>
+            </w:r>
+            <w:proofErr w:type="spellEnd"/>
+          </w:p>
+          <w:p/>
+          <w:p/>
+          <w:p>
+            <w:proofErr w:type="spellStart"/>
+            <w:r>
+              <w:t>StatoRiparazioneBoundary</w:t>
+            </w:r>
+            <w:proofErr w:type="spellEnd"/>
+          </w:p>
+          <w:p/>
+          <w:p/>
+          <w:p/>
+          <w:p/>
+          <w:p>
+            <w:proofErr w:type="spellStart"/>
+            <w:r>
+              <w:t>ProdottiRicercaBoundary</w:t>
+            </w:r>
+            <w:proofErr w:type="spellEnd"/>
+          </w:p>
+          <w:p/>
+          <w:p/>
+          <w:p/>
+          <w:p/>
+          <w:p>
+            <w:proofErr w:type="spellStart"/>
+            <w:r>
+              <w:t>DettaglioProdottoBoundary</w:t>
+            </w:r>
+            <w:proofErr w:type="spellEnd"/>
+          </w:p>
+        </w:tc>
+        <w:tc>
+          <w:tcPr>
+            <w:tcW w:w="3210" w:type="dxa"/>
+          </w:tcPr>
+          <w:p>
+            <w:r>
+              <w:lastRenderedPageBreak/>
+              <w:t xml:space="preserve">Il </w:t>
+            </w:r>
+            <w:proofErr w:type="spellStart"/>
+            <w:r>
+              <w:t>boundary</w:t>
+            </w:r>
+            <w:proofErr w:type="spellEnd"/>
+            <w:r>
+              <w:t xml:space="preserve"> responsabile della login</w:t>
+            </w:r>
+          </w:p>
+          <w:p/>
+          <w:p>
+            <w:r>
+              <w:t xml:space="preserve">Il </w:t>
+            </w:r>
+            <w:proofErr w:type="spellStart"/>
+            <w:r>
+              <w:t>boundary</w:t>
+            </w:r>
+            <w:proofErr w:type="spellEnd"/>
+            <w:r>
+              <w:t xml:space="preserve"> rappresentante l’homepage dell’utente loggato</w:t>
+            </w:r>
+          </w:p>
+          <w:p/>
+          <w:p>
+            <w:r>
+              <w:t xml:space="preserve">Il </w:t>
+            </w:r>
+            <w:proofErr w:type="spellStart"/>
+            <w:r>
+              <w:t>boundary</w:t>
+            </w:r>
+            <w:proofErr w:type="spellEnd"/>
+            <w:r>
+              <w:t xml:space="preserve"> che permette all’utente loggato di </w:t>
+            </w:r>
+            <w:proofErr w:type="spellStart"/>
+            <w:r>
+              <w:t>effetuare</w:t>
+            </w:r>
+            <w:proofErr w:type="spellEnd"/>
+            <w:r>
+              <w:t xml:space="preserve"> il </w:t>
+            </w:r>
+            <w:proofErr w:type="spellStart"/>
+            <w:r>
+              <w:t>logout</w:t>
+            </w:r>
+            <w:proofErr w:type="spellEnd"/>
+          </w:p>
+          <w:p/>
+          <w:p>
+            <w:r>
+              <w:t xml:space="preserve">Il </w:t>
+            </w:r>
+            <w:proofErr w:type="spellStart"/>
+            <w:r>
+              <w:t>boundary</w:t>
+            </w:r>
+            <w:proofErr w:type="spellEnd"/>
+            <w:r>
+              <w:t xml:space="preserve"> rappresentante la pagina iniziale del sito</w:t>
+            </w:r>
+          </w:p>
+          <w:p/>
+          <w:p>
+            <w:r>
+              <w:t xml:space="preserve">Il </w:t>
+            </w:r>
+            <w:proofErr w:type="spellStart"/>
+            <w:r>
+              <w:t>boundary</w:t>
+            </w:r>
+            <w:proofErr w:type="spellEnd"/>
+            <w:r>
+              <w:t xml:space="preserve"> che permette all’utente loggato di visualizzare i dati relativi all’account</w:t>
+            </w:r>
+          </w:p>
+          <w:p/>
+          <w:p>
+            <w:r>
+              <w:t xml:space="preserve">Il </w:t>
+            </w:r>
+            <w:proofErr w:type="spellStart"/>
+            <w:r>
+              <w:t>boundary</w:t>
+            </w:r>
+            <w:proofErr w:type="spellEnd"/>
+            <w:r>
+              <w:t xml:space="preserve"> che permette all’utente loggato di modificare i dati relativi all’account </w:t>
+            </w:r>
+          </w:p>
+          <w:p/>
+          <w:p>
+            <w:r>
+              <w:t xml:space="preserve">Il </w:t>
+            </w:r>
+            <w:proofErr w:type="spellStart"/>
+            <w:r>
+              <w:t>boundary</w:t>
+            </w:r>
+            <w:proofErr w:type="spellEnd"/>
+            <w:r>
+              <w:t xml:space="preserve"> che permette ad un utente non registrato di registrarsi</w:t>
+            </w:r>
+          </w:p>
+          <w:p/>
+          <w:p>
+            <w:r>
+              <w:t xml:space="preserve">Il </w:t>
+            </w:r>
+            <w:proofErr w:type="spellStart"/>
+            <w:r>
+              <w:t>boundary</w:t>
+            </w:r>
+            <w:proofErr w:type="spellEnd"/>
+            <w:r>
+              <w:t xml:space="preserve"> che permette ad un utente loggato di visualizzare le prenotazioni effettuate</w:t>
+            </w:r>
+          </w:p>
+          <w:p/>
+          <w:p>
+            <w:r>
+              <w:t xml:space="preserve">Il </w:t>
+            </w:r>
+            <w:proofErr w:type="spellStart"/>
+            <w:r>
+              <w:t>boundary</w:t>
+            </w:r>
+            <w:proofErr w:type="spellEnd"/>
+            <w:r>
+              <w:t xml:space="preserve"> che permette ad un utente loggato di visualizzare le prenotazioni per le riparazioni effettuate</w:t>
+            </w:r>
+          </w:p>
+          <w:p/>
+          <w:p>
+            <w:r>
+              <w:t xml:space="preserve">Il </w:t>
+            </w:r>
+            <w:proofErr w:type="spellStart"/>
+            <w:r>
+              <w:t>boundary</w:t>
+            </w:r>
+            <w:proofErr w:type="spellEnd"/>
+            <w:r>
+              <w:t xml:space="preserve"> rappresentante il carrello </w:t>
+            </w:r>
+          </w:p>
+          <w:p/>
+          <w:p>
+            <w:r>
+              <w:t xml:space="preserve">Il </w:t>
+            </w:r>
+            <w:proofErr w:type="spellStart"/>
+            <w:r>
+              <w:t>boundary</w:t>
+            </w:r>
+            <w:proofErr w:type="spellEnd"/>
+            <w:r>
+              <w:t xml:space="preserve"> che permette ad un utente loggato di </w:t>
+            </w:r>
+            <w:r>
+              <w:lastRenderedPageBreak/>
+              <w:t>visualizzare lo stato della riparazione di un prodotto</w:t>
+            </w:r>
+          </w:p>
+          <w:p/>
+          <w:p>
+            <w:r>
+              <w:t xml:space="preserve">Il </w:t>
+            </w:r>
+            <w:proofErr w:type="spellStart"/>
+            <w:r>
+              <w:t>boundary</w:t>
+            </w:r>
+            <w:proofErr w:type="spellEnd"/>
+            <w:r>
+              <w:t xml:space="preserve"> rappresentante l’elenco dei prodotti corrispondenti alla ricerca effettuata</w:t>
+            </w:r>
+          </w:p>
+          <w:p/>
+          <w:p>
+            <w:r>
+              <w:t xml:space="preserve">Il </w:t>
+            </w:r>
+            <w:proofErr w:type="spellStart"/>
+            <w:r>
+              <w:t>boundary</w:t>
+            </w:r>
+            <w:proofErr w:type="spellEnd"/>
+            <w:r>
+              <w:t xml:space="preserve"> rappresentante la pagina dettagliata del prodotto</w:t>
             </w:r>
           </w:p>
         </w:tc>
@@ -178,19 +551,12 @@
                 <w:b/>
               </w:rPr>
             </w:pPr>
-            <w:proofErr w:type="spellStart"/>
             <w:r>
               <w:rPr>
                 <w:b/>
               </w:rPr>
-              <w:t>Boundary</w:t>
-            </w:r>
-            <w:proofErr w:type="spellEnd"/>
-            <w:r>
-              <w:rPr>
-                <w:b/>
-              </w:rPr>
-              <w:t xml:space="preserve"> Object</w:t>
+              <w:lastRenderedPageBreak/>
+              <w:t>Control Object</w:t>
             </w:r>
           </w:p>
         </w:tc>
@@ -199,367 +565,6 @@
             <w:tcW w:w="3209" w:type="dxa"/>
           </w:tcPr>
           <w:p>
-            <w:proofErr w:type="spellStart"/>
-            <w:r>
-              <w:t>LoginBoundary</w:t>
-            </w:r>
-            <w:proofErr w:type="spellEnd"/>
-          </w:p>
-          <w:p/>
-          <w:p/>
-          <w:p>
-            <w:proofErr w:type="spellStart"/>
-            <w:r>
-              <w:t>UserMenuBoundary</w:t>
-            </w:r>
-            <w:proofErr w:type="spellEnd"/>
-          </w:p>
-          <w:p/>
-          <w:p/>
-          <w:p>
-            <w:proofErr w:type="spellStart"/>
-            <w:r>
-              <w:t>LogoutBoundary</w:t>
-            </w:r>
-            <w:proofErr w:type="spellEnd"/>
-          </w:p>
-          <w:p/>
-          <w:p/>
-          <w:p/>
-          <w:p>
-            <w:proofErr w:type="spellStart"/>
-            <w:r>
-              <w:t>MainPageBoundary</w:t>
-            </w:r>
-            <w:proofErr w:type="spellEnd"/>
-          </w:p>
-          <w:p/>
-          <w:p/>
-          <w:p>
-            <w:r>
-              <w:t xml:space="preserve">Visualizza </w:t>
-            </w:r>
-            <w:proofErr w:type="spellStart"/>
-            <w:r>
-              <w:t>AccountBoundary</w:t>
-            </w:r>
-            <w:proofErr w:type="spellEnd"/>
-          </w:p>
-          <w:p/>
-          <w:p/>
-          <w:p/>
-          <w:p/>
-          <w:p>
-            <w:proofErr w:type="spellStart"/>
-            <w:r>
-              <w:t>ModificaAccountBoundary</w:t>
-            </w:r>
-            <w:proofErr w:type="spellEnd"/>
-          </w:p>
-          <w:p/>
-          <w:p/>
-          <w:p/>
-          <w:p>
-            <w:proofErr w:type="spellStart"/>
-            <w:r>
-              <w:t>RegistrazioneBoundary</w:t>
-            </w:r>
-            <w:proofErr w:type="spellEnd"/>
-          </w:p>
-          <w:p/>
-          <w:p/>
-          <w:p/>
-          <w:p/>
-          <w:p>
-            <w:proofErr w:type="spellStart"/>
-            <w:r>
-              <w:t>PrenotazioniBoundary</w:t>
-            </w:r>
-            <w:proofErr w:type="spellEnd"/>
-          </w:p>
-          <w:p/>
-          <w:p/>
-          <w:p/>
-          <w:p>
-            <w:proofErr w:type="spellStart"/>
-            <w:r>
-              <w:t>PrenotazioniRiparazioneBoundary</w:t>
-            </w:r>
-            <w:proofErr w:type="spellEnd"/>
-          </w:p>
-          <w:p/>
-          <w:p/>
-          <w:p/>
-          <w:p/>
-          <w:p>
-            <w:proofErr w:type="spellStart"/>
-            <w:r>
-              <w:t>CarrelloBoundary</w:t>
-            </w:r>
-            <w:proofErr w:type="spellEnd"/>
-          </w:p>
-          <w:p/>
-          <w:p/>
-          <w:p>
-            <w:proofErr w:type="spellStart"/>
-            <w:r>
-              <w:t>StatoRiparazioneBoundary</w:t>
-            </w:r>
-            <w:proofErr w:type="spellEnd"/>
-          </w:p>
-          <w:p/>
-          <w:p/>
-          <w:p/>
-          <w:p/>
-          <w:p>
-            <w:proofErr w:type="spellStart"/>
-            <w:r>
-              <w:t>ProdottiRicercaBoundary</w:t>
-            </w:r>
-            <w:proofErr w:type="spellEnd"/>
-          </w:p>
-          <w:p/>
-          <w:p/>
-          <w:p/>
-          <w:p/>
-          <w:p>
-            <w:proofErr w:type="spellStart"/>
-            <w:r>
-              <w:t>DettaglioProdottoBoundary</w:t>
-            </w:r>
-            <w:proofErr w:type="spellEnd"/>
-          </w:p>
-        </w:tc>
-        <w:tc>
-          <w:tcPr>
-            <w:tcW w:w="3210" w:type="dxa"/>
-          </w:tcPr>
-          <w:p>
-            <w:r>
-              <w:lastRenderedPageBreak/>
-              <w:t xml:space="preserve">Il </w:t>
-            </w:r>
-            <w:proofErr w:type="spellStart"/>
-            <w:r>
-              <w:t>boundary</w:t>
-            </w:r>
-            <w:proofErr w:type="spellEnd"/>
-            <w:r>
-              <w:t xml:space="preserve"> responsabile della login</w:t>
-            </w:r>
-          </w:p>
-          <w:p/>
-          <w:p>
-            <w:r>
-              <w:t xml:space="preserve">Il </w:t>
-            </w:r>
-            <w:proofErr w:type="spellStart"/>
-            <w:r>
-              <w:t>boundary</w:t>
-            </w:r>
-            <w:proofErr w:type="spellEnd"/>
-            <w:r>
-              <w:t xml:space="preserve"> rappresentante l’homepage dell’utente loggato</w:t>
-            </w:r>
-          </w:p>
-          <w:p/>
-          <w:p>
-            <w:r>
-              <w:t xml:space="preserve">Il </w:t>
-            </w:r>
-            <w:proofErr w:type="spellStart"/>
-            <w:r>
-              <w:t>boundary</w:t>
-            </w:r>
-            <w:proofErr w:type="spellEnd"/>
-            <w:r>
-              <w:t xml:space="preserve"> che permette all’utente loggato di </w:t>
-            </w:r>
-            <w:proofErr w:type="spellStart"/>
-            <w:r>
-              <w:t>effetuare</w:t>
-            </w:r>
-            <w:proofErr w:type="spellEnd"/>
-            <w:r>
-              <w:t xml:space="preserve"> il </w:t>
-            </w:r>
-            <w:proofErr w:type="spellStart"/>
-            <w:r>
-              <w:t>logout</w:t>
-            </w:r>
-            <w:proofErr w:type="spellEnd"/>
-          </w:p>
-          <w:p/>
-          <w:p>
-            <w:r>
-              <w:t xml:space="preserve">Il </w:t>
-            </w:r>
-            <w:proofErr w:type="spellStart"/>
-            <w:r>
-              <w:t>boundary</w:t>
-            </w:r>
-            <w:proofErr w:type="spellEnd"/>
-            <w:r>
-              <w:t xml:space="preserve"> rappresentante la pagina iniziale del sito</w:t>
-            </w:r>
-          </w:p>
-          <w:p/>
-          <w:p>
-            <w:r>
-              <w:t xml:space="preserve">Il </w:t>
-            </w:r>
-            <w:proofErr w:type="spellStart"/>
-            <w:r>
-              <w:t>boundary</w:t>
-            </w:r>
-            <w:proofErr w:type="spellEnd"/>
-            <w:r>
-              <w:t xml:space="preserve"> che permette all’utente loggato di visualizzare i dati relativi all’account</w:t>
-            </w:r>
-          </w:p>
-          <w:p/>
-          <w:p>
-            <w:r>
-              <w:t xml:space="preserve">Il </w:t>
-            </w:r>
-            <w:proofErr w:type="spellStart"/>
-            <w:r>
-              <w:t>boundary</w:t>
-            </w:r>
-            <w:proofErr w:type="spellEnd"/>
-            <w:r>
-              <w:t xml:space="preserve"> che permette all’utente loggato di modificare i dati relativi all’account </w:t>
-            </w:r>
-          </w:p>
-          <w:p/>
-          <w:p>
-            <w:r>
-              <w:t xml:space="preserve">Il </w:t>
-            </w:r>
-            <w:proofErr w:type="spellStart"/>
-            <w:r>
-              <w:t>boundary</w:t>
-            </w:r>
-            <w:proofErr w:type="spellEnd"/>
-            <w:r>
-              <w:t xml:space="preserve"> che permette ad un utente non registrato di registrarsi</w:t>
-            </w:r>
-          </w:p>
-          <w:p/>
-          <w:p>
-            <w:r>
-              <w:t xml:space="preserve">Il </w:t>
-            </w:r>
-            <w:proofErr w:type="spellStart"/>
-            <w:r>
-              <w:t>boundary</w:t>
-            </w:r>
-            <w:proofErr w:type="spellEnd"/>
-            <w:r>
-              <w:t xml:space="preserve"> che permette ad un utente loggato di visualizzare le prenotazioni effettuate</w:t>
-            </w:r>
-          </w:p>
-          <w:p/>
-          <w:p>
-            <w:r>
-              <w:t xml:space="preserve">Il </w:t>
-            </w:r>
-            <w:proofErr w:type="spellStart"/>
-            <w:r>
-              <w:t>boundary</w:t>
-            </w:r>
-            <w:proofErr w:type="spellEnd"/>
-            <w:r>
-              <w:t xml:space="preserve"> che permette ad un utente loggato di visualizzare le prenotazioni per le riparazioni effettuate</w:t>
-            </w:r>
-          </w:p>
-          <w:p/>
-          <w:p>
-            <w:r>
-              <w:t xml:space="preserve">Il </w:t>
-            </w:r>
-            <w:proofErr w:type="spellStart"/>
-            <w:r>
-              <w:t>boundary</w:t>
-            </w:r>
-            <w:proofErr w:type="spellEnd"/>
-            <w:r>
-              <w:t xml:space="preserve"> rappresentante il carrello </w:t>
-            </w:r>
-          </w:p>
-          <w:p/>
-          <w:p>
-            <w:r>
-              <w:t xml:space="preserve">Il </w:t>
-            </w:r>
-            <w:proofErr w:type="spellStart"/>
-            <w:r>
-              <w:t>boundary</w:t>
-            </w:r>
-            <w:proofErr w:type="spellEnd"/>
-            <w:r>
-              <w:t xml:space="preserve"> che permette ad un utente loggato di </w:t>
-            </w:r>
-            <w:r>
-              <w:lastRenderedPageBreak/>
-              <w:t>visualizzare lo stato della riparazione di un prodotto</w:t>
-            </w:r>
-          </w:p>
-          <w:p/>
-          <w:p>
-            <w:r>
-              <w:t xml:space="preserve">Il </w:t>
-            </w:r>
-            <w:proofErr w:type="spellStart"/>
-            <w:r>
-              <w:t>boundary</w:t>
-            </w:r>
-            <w:proofErr w:type="spellEnd"/>
-            <w:r>
-              <w:t xml:space="preserve"> rappresentante l’elenco dei prodotti corrispondenti alla ricerca effettuata</w:t>
-            </w:r>
-          </w:p>
-          <w:p/>
-          <w:p>
-            <w:r>
-              <w:t xml:space="preserve">Il </w:t>
-            </w:r>
-            <w:proofErr w:type="spellStart"/>
-            <w:r>
-              <w:t>boundary</w:t>
-            </w:r>
-            <w:proofErr w:type="spellEnd"/>
-            <w:r>
-              <w:t xml:space="preserve"> rappresentante la pagina dettagliata del prodotto</w:t>
-            </w:r>
-          </w:p>
-        </w:tc>
-      </w:tr>
-      <w:tr>
-        <w:tc>
-          <w:tcPr>
-            <w:tcW w:w="3209" w:type="dxa"/>
-          </w:tcPr>
-          <w:p>
-            <w:pPr>
-              <w:rPr>
-                <w:b/>
-              </w:rPr>
-            </w:pPr>
-            <w:r>
-              <w:rPr>
-                <w:b/>
-              </w:rPr>
-              <w:lastRenderedPageBreak/>
-              <w:t>Control Object</w:t>
-            </w:r>
-          </w:p>
-        </w:tc>
-        <w:tc>
-          <w:tcPr>
-            <w:tcW w:w="3209" w:type="dxa"/>
-          </w:tcPr>
-          <w:p>
             <w:r>
               <w:t xml:space="preserve">Account control </w:t>
             </w:r>
@@ -637,10 +642,7 @@
             </w:r>
             <w:proofErr w:type="spellEnd"/>
           </w:p>
-          <w:p>
-            <w:bookmarkStart w:id="0" w:name="_GoBack"/>
-            <w:bookmarkEnd w:id="0"/>
-          </w:p>
+          <w:p/>
         </w:tc>
         <w:tc>
           <w:tcPr>

--- a/Bozze/Bozze Object Model/Object Model_Utente.docx
+++ b/Bozze/Bozze Object Model/Object Model_Utente.docx
@@ -39,9 +39,9 @@
         <w:tblLook w:val="04A0" w:firstRow="1" w:lastRow="0" w:firstColumn="1" w:lastColumn="0" w:noHBand="0" w:noVBand="1"/>
       </w:tblPr>
       <w:tblGrid>
-        <w:gridCol w:w="2975"/>
-        <w:gridCol w:w="3262"/>
-        <w:gridCol w:w="3031"/>
+        <w:gridCol w:w="2917"/>
+        <w:gridCol w:w="3364"/>
+        <w:gridCol w:w="2987"/>
       </w:tblGrid>
       <w:tr>
         <w:tc>
@@ -169,8 +169,6 @@
             </w:r>
           </w:p>
         </w:tc>
-        <w:bookmarkStart w:id="0" w:name="_GoBack"/>
-        <w:bookmarkEnd w:id="0"/>
       </w:tr>
       <w:tr>
         <w:tc>
@@ -278,7 +276,13 @@
           <w:p>
             <w:proofErr w:type="spellStart"/>
             <w:r>
-              <w:t>PrenotazioniBoundary</w:t>
+              <w:t>Prenotazioni</w:t>
+            </w:r>
+            <w:r>
+              <w:t>Prodotti</w:t>
+            </w:r>
+            <w:r>
+              <w:t>Boundary</w:t>
             </w:r>
             <w:proofErr w:type="spellEnd"/>
           </w:p>
@@ -495,6 +499,7 @@
           <w:p/>
           <w:p>
             <w:r>
+              <w:lastRenderedPageBreak/>
               <w:t xml:space="preserve">Il </w:t>
             </w:r>
             <w:proofErr w:type="spellStart"/>
@@ -503,11 +508,7 @@
             </w:r>
             <w:proofErr w:type="spellEnd"/>
             <w:r>
-              <w:t xml:space="preserve"> che permette ad un utente loggato di </w:t>
-            </w:r>
-            <w:r>
-              <w:lastRenderedPageBreak/>
-              <w:t>visualizzare lo stato della riparazione di un prodotto</w:t>
+              <w:t xml:space="preserve"> che permette ad un utente loggato di visualizzare lo stato della riparazione di un prodotto</w:t>
             </w:r>
           </w:p>
           <w:p/>
@@ -638,11 +639,10 @@
           <w:p>
             <w:proofErr w:type="spellStart"/>
             <w:r>
-              <w:t>PrenotazioneControl</w:t>
-            </w:r>
-            <w:proofErr w:type="spellEnd"/>
-          </w:p>
-          <w:p/>
+              <w:t>VisualizzaDettaglioProdottoControl</w:t>
+            </w:r>
+            <w:proofErr w:type="spellEnd"/>
+          </w:p>
         </w:tc>
         <w:tc>
           <w:tcPr>
@@ -662,7 +662,13 @@
           <w:p/>
           <w:p>
             <w:r>
-              <w:t>Permette di gestire le operazioni relative alla rimozione di un account</w:t>
+              <w:t xml:space="preserve">Permette di gestire le operazioni relative alla </w:t>
+            </w:r>
+            <w:r>
+              <w:t>modifica</w:t>
+            </w:r>
+            <w:r>
+              <w:t xml:space="preserve"> di un account</w:t>
             </w:r>
           </w:p>
           <w:p/>
@@ -692,10 +698,12 @@
           <w:p/>
           <w:p>
             <w:r>
-              <w:t>Permette di gestire l’operazione di prenotazione</w:t>
+              <w:t>Permette di gestire le operazioni relative ad un singolo prodotto</w:t>
             </w:r>
           </w:p>
         </w:tc>
+        <w:bookmarkStart w:id="0" w:name="_GoBack"/>
+        <w:bookmarkEnd w:id="0"/>
       </w:tr>
     </w:tbl>
     <w:p>

--- a/Bozze/Bozze Object Model/Object Model_Utente.docx
+++ b/Bozze/Bozze Object Model/Object Model_Utente.docx
@@ -46,7 +46,7 @@
       <w:tr>
         <w:tc>
           <w:tcPr>
-            <w:tcW w:w="3209" w:type="dxa"/>
+            <w:tcW w:w="2917" w:type="dxa"/>
           </w:tcPr>
           <w:p>
             <w:pPr>
@@ -65,7 +65,7 @@
         </w:tc>
         <w:tc>
           <w:tcPr>
-            <w:tcW w:w="3209" w:type="dxa"/>
+            <w:tcW w:w="3364" w:type="dxa"/>
           </w:tcPr>
           <w:p>
             <w:pPr>
@@ -84,7 +84,7 @@
         </w:tc>
         <w:tc>
           <w:tcPr>
-            <w:tcW w:w="3210" w:type="dxa"/>
+            <w:tcW w:w="2987" w:type="dxa"/>
           </w:tcPr>
           <w:p>
             <w:pPr>
@@ -105,7 +105,7 @@
       <w:tr>
         <w:tc>
           <w:tcPr>
-            <w:tcW w:w="3209" w:type="dxa"/>
+            <w:tcW w:w="2917" w:type="dxa"/>
           </w:tcPr>
           <w:p>
             <w:pPr>
@@ -131,7 +131,7 @@
         </w:tc>
         <w:tc>
           <w:tcPr>
-            <w:tcW w:w="3209" w:type="dxa"/>
+            <w:tcW w:w="3364" w:type="dxa"/>
           </w:tcPr>
           <w:p>
             <w:r>
@@ -152,7 +152,7 @@
         </w:tc>
         <w:tc>
           <w:tcPr>
-            <w:tcW w:w="3210" w:type="dxa"/>
+            <w:tcW w:w="2987" w:type="dxa"/>
           </w:tcPr>
           <w:p>
             <w:r>
@@ -173,7 +173,7 @@
       <w:tr>
         <w:tc>
           <w:tcPr>
-            <w:tcW w:w="3209" w:type="dxa"/>
+            <w:tcW w:w="2917" w:type="dxa"/>
           </w:tcPr>
           <w:p>
             <w:pPr>
@@ -199,7 +199,7 @@
         </w:tc>
         <w:tc>
           <w:tcPr>
-            <w:tcW w:w="3209" w:type="dxa"/>
+            <w:tcW w:w="3364" w:type="dxa"/>
           </w:tcPr>
           <w:p>
             <w:proofErr w:type="spellStart"/>
@@ -219,6 +219,7 @@
           </w:p>
           <w:p/>
           <w:p/>
+          <w:p/>
           <w:p>
             <w:proofErr w:type="spellStart"/>
             <w:r>
@@ -262,6 +263,7 @@
           <w:p/>
           <w:p/>
           <w:p/>
+          <w:p/>
           <w:p>
             <w:proofErr w:type="spellStart"/>
             <w:r>
@@ -272,7 +274,6 @@
           <w:p/>
           <w:p/>
           <w:p/>
-          <w:p/>
           <w:p>
             <w:proofErr w:type="spellStart"/>
             <w:r>
@@ -289,6 +290,7 @@
           <w:p/>
           <w:p/>
           <w:p/>
+          <w:p/>
           <w:p>
             <w:proofErr w:type="spellStart"/>
             <w:r>
@@ -312,6 +314,7 @@
           <w:p>
             <w:proofErr w:type="spellStart"/>
             <w:r>
+              <w:lastRenderedPageBreak/>
               <w:t>StatoRiparazioneBoundary</w:t>
             </w:r>
             <w:proofErr w:type="spellEnd"/>
@@ -335,13 +338,84 @@
             <w:proofErr w:type="spellStart"/>
             <w:r>
               <w:t>DettaglioProdottoBoundary</w:t>
+            </w:r>
+            <w:proofErr w:type="spellEnd"/>
+          </w:p>
+          <w:p/>
+          <w:p/>
+          <w:p/>
+          <w:p>
+            <w:proofErr w:type="spellStart"/>
+            <w:r>
+              <w:t>ErrorRegistrazioneBoundary</w:t>
+            </w:r>
+            <w:proofErr w:type="spellEnd"/>
+          </w:p>
+          <w:p/>
+          <w:p/>
+          <w:p/>
+          <w:p/>
+          <w:p>
+            <w:proofErr w:type="spellStart"/>
+            <w:r>
+              <w:t>ErrorLoginBoundary</w:t>
+            </w:r>
+            <w:proofErr w:type="spellEnd"/>
+          </w:p>
+          <w:p/>
+          <w:p/>
+          <w:p/>
+          <w:p>
+            <w:proofErr w:type="spellStart"/>
+            <w:r>
+              <w:t>ConfermaBoundary</w:t>
+            </w:r>
+            <w:proofErr w:type="spellEnd"/>
+          </w:p>
+          <w:p/>
+          <w:p/>
+          <w:p/>
+          <w:p>
+            <w:proofErr w:type="spellStart"/>
+            <w:r>
+              <w:t>ConfermaOperazioneBoundary</w:t>
+            </w:r>
+            <w:proofErr w:type="spellEnd"/>
+          </w:p>
+          <w:p/>
+          <w:p/>
+          <w:p/>
+          <w:p>
+            <w:proofErr w:type="spellStart"/>
+            <w:r>
+              <w:t>PrenotazioneRiparazioneBoundary</w:t>
+            </w:r>
+            <w:proofErr w:type="spellEnd"/>
+          </w:p>
+          <w:p/>
+          <w:p/>
+          <w:p/>
+          <w:p/>
+          <w:p>
+            <w:proofErr w:type="spellStart"/>
+            <w:r>
+              <w:t>RecensioneBoundary</w:t>
+            </w:r>
+            <w:proofErr w:type="spellEnd"/>
+          </w:p>
+          <w:p/>
+          <w:p/>
+          <w:p>
+            <w:proofErr w:type="spellStart"/>
+            <w:r>
+              <w:t>ErroreModificaBoundary</w:t>
             </w:r>
             <w:proofErr w:type="spellEnd"/>
           </w:p>
         </w:tc>
         <w:tc>
           <w:tcPr>
-            <w:tcW w:w="3210" w:type="dxa"/>
+            <w:tcW w:w="2987" w:type="dxa"/>
           </w:tcPr>
           <w:p>
             <w:r>
@@ -539,12 +613,120 @@
               <w:t xml:space="preserve"> rappresentante la pagina dettagliata del prodotto</w:t>
             </w:r>
           </w:p>
+          <w:p/>
+          <w:p>
+            <w:r>
+              <w:t xml:space="preserve">Il </w:t>
+            </w:r>
+            <w:proofErr w:type="spellStart"/>
+            <w:r>
+              <w:t>boundary</w:t>
+            </w:r>
+            <w:proofErr w:type="spellEnd"/>
+            <w:r>
+              <w:t xml:space="preserve"> rappresentante la pagina di errore nei dati durante la registrazione di un nuovo utente</w:t>
+            </w:r>
+          </w:p>
+          <w:p/>
+          <w:p>
+            <w:r>
+              <w:t xml:space="preserve">Il </w:t>
+            </w:r>
+            <w:proofErr w:type="spellStart"/>
+            <w:r>
+              <w:t>boundary</w:t>
+            </w:r>
+            <w:proofErr w:type="spellEnd"/>
+            <w:r>
+              <w:t xml:space="preserve"> rappresentante la </w:t>
+            </w:r>
+            <w:r>
+              <w:t>pagina</w:t>
+            </w:r>
+            <w:r>
+              <w:t xml:space="preserve"> di errore nei dati </w:t>
+            </w:r>
+            <w:r>
+              <w:t>durante la login</w:t>
+            </w:r>
+          </w:p>
+          <w:p/>
+          <w:p>
+            <w:r>
+              <w:t xml:space="preserve">Il </w:t>
+            </w:r>
+            <w:proofErr w:type="spellStart"/>
+            <w:r>
+              <w:t>boundary</w:t>
+            </w:r>
+            <w:proofErr w:type="spellEnd"/>
+            <w:r>
+              <w:t xml:space="preserve"> rappresentate la pagina che conferma il successo dell’operazione</w:t>
+            </w:r>
+          </w:p>
+          <w:p/>
+          <w:p>
+            <w:r>
+              <w:t xml:space="preserve">Il </w:t>
+            </w:r>
+            <w:proofErr w:type="spellStart"/>
+            <w:r>
+              <w:t>boundary</w:t>
+            </w:r>
+            <w:proofErr w:type="spellEnd"/>
+            <w:r>
+              <w:t xml:space="preserve"> che permette all’utente di confermare un’operazione</w:t>
+            </w:r>
+          </w:p>
+          <w:p/>
+          <w:p>
+            <w:r>
+              <w:t xml:space="preserve">Il </w:t>
+            </w:r>
+            <w:proofErr w:type="spellStart"/>
+            <w:r>
+              <w:t>boundary</w:t>
+            </w:r>
+            <w:proofErr w:type="spellEnd"/>
+            <w:r>
+              <w:t xml:space="preserve"> che permette all’utente di effettuare una prenotazione di una riparazione</w:t>
+            </w:r>
+          </w:p>
+          <w:p/>
+          <w:p>
+            <w:r>
+              <w:t xml:space="preserve">Il </w:t>
+            </w:r>
+            <w:proofErr w:type="spellStart"/>
+            <w:r>
+              <w:t>boundary</w:t>
+            </w:r>
+            <w:proofErr w:type="spellEnd"/>
+            <w:r>
+              <w:t xml:space="preserve"> rappresentante la pagina della recensione</w:t>
+            </w:r>
+          </w:p>
+          <w:p/>
+          <w:p>
+            <w:r>
+              <w:t xml:space="preserve">Il </w:t>
+            </w:r>
+            <w:proofErr w:type="spellStart"/>
+            <w:r>
+              <w:t>boundary</w:t>
+            </w:r>
+            <w:proofErr w:type="spellEnd"/>
+            <w:r>
+              <w:t xml:space="preserve"> rappresentante la pagina di errore durante dei dati durante la modifica dei dati personali</w:t>
+            </w:r>
+          </w:p>
+          <w:p/>
         </w:tc>
       </w:tr>
       <w:tr>
         <w:tc>
           <w:tcPr>
-            <w:tcW w:w="3209" w:type="dxa"/>
+            <w:tcW w:w="2917" w:type="dxa"/>
           </w:tcPr>
           <w:p>
             <w:pPr>
@@ -563,7 +745,7 @@
         </w:tc>
         <w:tc>
           <w:tcPr>
-            <w:tcW w:w="3209" w:type="dxa"/>
+            <w:tcW w:w="3364" w:type="dxa"/>
           </w:tcPr>
           <w:p>
             <w:r>
@@ -583,9 +765,11 @@
           <w:p/>
           <w:p/>
           <w:p/>
-          <w:p>
-            <w:proofErr w:type="spellStart"/>
-            <w:r>
+          <w:p/>
+          <w:p>
+            <w:proofErr w:type="spellStart"/>
+            <w:r>
+              <w:lastRenderedPageBreak/>
               <w:t>ModificaDettagliControl</w:t>
             </w:r>
             <w:proofErr w:type="spellEnd"/>
@@ -640,16 +824,87 @@
             <w:proofErr w:type="spellStart"/>
             <w:r>
               <w:t>VisualizzaDettaglioProdottoControl</w:t>
+            </w:r>
+            <w:proofErr w:type="spellEnd"/>
+          </w:p>
+          <w:p/>
+          <w:p/>
+          <w:p/>
+          <w:p>
+            <w:proofErr w:type="spellStart"/>
+            <w:r>
+              <w:t>ErrorRegistrazioneControl</w:t>
+            </w:r>
+            <w:proofErr w:type="spellEnd"/>
+          </w:p>
+          <w:p/>
+          <w:p/>
+          <w:p/>
+          <w:p/>
+          <w:p/>
+          <w:p>
+            <w:proofErr w:type="spellStart"/>
+            <w:r>
+              <w:t>ErrorLoginControl</w:t>
+            </w:r>
+            <w:proofErr w:type="spellEnd"/>
+          </w:p>
+          <w:p/>
+          <w:p/>
+          <w:p/>
+          <w:p>
+            <w:proofErr w:type="spellStart"/>
+            <w:r>
+              <w:t>RiparazioneControl</w:t>
+            </w:r>
+            <w:proofErr w:type="spellEnd"/>
+          </w:p>
+          <w:p/>
+          <w:p/>
+          <w:p/>
+          <w:p/>
+          <w:p>
+            <w:proofErr w:type="spellStart"/>
+            <w:r>
+              <w:t>PrenotazioneRiparazioneControl</w:t>
+            </w:r>
+            <w:proofErr w:type="spellEnd"/>
+          </w:p>
+          <w:p/>
+          <w:p/>
+          <w:p>
+            <w:proofErr w:type="spellStart"/>
+            <w:r>
+              <w:t>ConfermaOperazioneControl</w:t>
+            </w:r>
+            <w:proofErr w:type="spellEnd"/>
+          </w:p>
+          <w:p/>
+          <w:p/>
+          <w:p>
+            <w:proofErr w:type="spellStart"/>
+            <w:r>
+              <w:t>RecensioneControl</w:t>
+            </w:r>
+            <w:proofErr w:type="spellEnd"/>
+          </w:p>
+          <w:p/>
+          <w:p/>
+          <w:p>
+            <w:proofErr w:type="spellStart"/>
+            <w:r>
+              <w:t>ErroreModificaControl</w:t>
             </w:r>
             <w:proofErr w:type="spellEnd"/>
           </w:p>
         </w:tc>
         <w:tc>
           <w:tcPr>
-            <w:tcW w:w="3210" w:type="dxa"/>
+            <w:tcW w:w="2987" w:type="dxa"/>
           </w:tcPr>
           <w:p>
             <w:r>
+              <w:lastRenderedPageBreak/>
               <w:t>Permette di gestire le operazioni principali relative all’account</w:t>
             </w:r>
           </w:p>
@@ -659,9 +914,9 @@
               <w:t>Permette di gestire le operazioni relative alla visualizzazione dell’account</w:t>
             </w:r>
           </w:p>
-          <w:p/>
-          <w:p>
-            <w:r>
+          <w:p>
+            <w:r>
+              <w:lastRenderedPageBreak/>
               <w:t xml:space="preserve">Permette di gestire le operazioni relative alla </w:t>
             </w:r>
             <w:r>
@@ -701,9 +956,56 @@
               <w:t>Permette di gestire le operazioni relative ad un singolo prodotto</w:t>
             </w:r>
           </w:p>
+          <w:p/>
+          <w:p>
+            <w:r>
+              <w:t>Permette di gestire le operazioni relative ad un errore dei dati durante la registrazione di un nuovo utente</w:t>
+            </w:r>
+          </w:p>
+          <w:p/>
+          <w:p>
+            <w:r>
+              <w:t>Permette di gestire le operazioni relative ad un errore dei dati durante la login</w:t>
+            </w:r>
+          </w:p>
+          <w:p/>
+          <w:p>
+            <w:r>
+              <w:t>Permette di gestire le operazioni relative allo stato della riparazione</w:t>
+            </w:r>
+          </w:p>
+          <w:p/>
+          <w:p/>
+          <w:p>
+            <w:r>
+              <w:t>Permette di prenotare una riparazione</w:t>
+            </w:r>
+          </w:p>
+          <w:p/>
+          <w:p>
+            <w:r>
+              <w:t>Permette di confermare o annullare un’operazione</w:t>
+            </w:r>
+          </w:p>
+          <w:p/>
+          <w:p>
+            <w:r>
+              <w:t>Permette di inserire una recensione</w:t>
+            </w:r>
+          </w:p>
+          <w:p/>
+          <w:p>
+            <w:r>
+              <w:t xml:space="preserve">Permette di gestire le operazioni relative ad un </w:t>
+            </w:r>
+            <w:r>
+              <w:lastRenderedPageBreak/>
+              <w:t>errore dei dati durante la modifica dei dati personali</w:t>
+            </w:r>
+            <w:bookmarkStart w:id="0" w:name="_GoBack"/>
+            <w:bookmarkEnd w:id="0"/>
+          </w:p>
         </w:tc>
-        <w:bookmarkStart w:id="0" w:name="_GoBack"/>
-        <w:bookmarkEnd w:id="0"/>
       </w:tr>
     </w:tbl>
     <w:p>

--- a/Bozze/Bozze Object Model/Object Model_Utente.docx
+++ b/Bozze/Bozze Object Model/Object Model_Utente.docx
@@ -408,7 +408,7 @@
           <w:p>
             <w:proofErr w:type="spellStart"/>
             <w:r>
-              <w:t>ErroreModificaBoundary</w:t>
+              <w:t>ErrorModificaBoundary</w:t>
             </w:r>
             <w:proofErr w:type="spellEnd"/>
           </w:p>
@@ -897,6 +897,17 @@
             </w:r>
             <w:proofErr w:type="spellEnd"/>
           </w:p>
+          <w:p/>
+          <w:p/>
+          <w:p/>
+          <w:p/>
+          <w:p>
+            <w:proofErr w:type="spellStart"/>
+            <w:r>
+              <w:t>InserisciRecensioneControl</w:t>
+            </w:r>
+            <w:proofErr w:type="spellEnd"/>
+          </w:p>
         </w:tc>
         <w:tc>
           <w:tcPr>
@@ -1002,8 +1013,20 @@
               <w:lastRenderedPageBreak/>
               <w:t>errore dei dati durante la modifica dei dati personali</w:t>
             </w:r>
-            <w:bookmarkStart w:id="0" w:name="_GoBack"/>
-            <w:bookmarkEnd w:id="0"/>
+          </w:p>
+          <w:p/>
+          <w:p>
+            <w:r>
+              <w:t xml:space="preserve">Control che reindirizza ad un </w:t>
+            </w:r>
+            <w:proofErr w:type="spellStart"/>
+            <w:r>
+              <w:t>form</w:t>
+            </w:r>
+            <w:proofErr w:type="spellEnd"/>
+            <w:r>
+              <w:t xml:space="preserve"> in cui è possibile inserire la recensione</w:t>
+            </w:r>
           </w:p>
         </w:tc>
       </w:tr>
@@ -1028,6 +1051,8 @@
           <w:b/>
         </w:rPr>
       </w:pPr>
+      <w:bookmarkStart w:id="0" w:name="_GoBack"/>
+      <w:bookmarkEnd w:id="0"/>
     </w:p>
     <w:sectPr>
       <w:pgSz w:w="11906" w:h="16838"/>

--- a/Bozze/Bozze Object Model/Object Model_Utente.docx
+++ b/Bozze/Bozze Object Model/Object Model_Utente.docx
@@ -358,16 +358,6 @@
           <w:p>
             <w:proofErr w:type="spellStart"/>
             <w:r>
-              <w:t>ErrorLoginBoundary</w:t>
-            </w:r>
-            <w:proofErr w:type="spellEnd"/>
-          </w:p>
-          <w:p/>
-          <w:p/>
-          <w:p/>
-          <w:p>
-            <w:proofErr w:type="spellStart"/>
-            <w:r>
               <w:t>ConfermaBoundary</w:t>
             </w:r>
             <w:proofErr w:type="spellEnd"/>
@@ -405,13 +395,7 @@
           </w:p>
           <w:p/>
           <w:p/>
-          <w:p>
-            <w:proofErr w:type="spellStart"/>
-            <w:r>
-              <w:t>ErrorModificaBoundary</w:t>
-            </w:r>
-            <w:proofErr w:type="spellEnd"/>
-          </w:p>
+          <w:p/>
         </w:tc>
         <w:tc>
           <w:tcPr>
@@ -638,16 +622,7 @@
             </w:r>
             <w:proofErr w:type="spellEnd"/>
             <w:r>
-              <w:t xml:space="preserve"> rappresentante la </w:t>
-            </w:r>
-            <w:r>
-              <w:t>pagina</w:t>
-            </w:r>
-            <w:r>
-              <w:t xml:space="preserve"> di errore nei dati </w:t>
-            </w:r>
-            <w:r>
-              <w:t>durante la login</w:t>
+              <w:t xml:space="preserve"> rappresentate la pagina che conferma il successo dell’operazione</w:t>
             </w:r>
           </w:p>
           <w:p/>
@@ -661,7 +636,7 @@
             </w:r>
             <w:proofErr w:type="spellEnd"/>
             <w:r>
-              <w:t xml:space="preserve"> rappresentate la pagina che conferma il successo dell’operazione</w:t>
+              <w:t xml:space="preserve"> che permette all’utente di confermare un’operazione</w:t>
             </w:r>
           </w:p>
           <w:p/>
@@ -675,7 +650,7 @@
             </w:r>
             <w:proofErr w:type="spellEnd"/>
             <w:r>
-              <w:t xml:space="preserve"> che permette all’utente di confermare un’operazione</w:t>
+              <w:t xml:space="preserve"> che permette all’utente di effettuare una prenotazione di una riparazione</w:t>
             </w:r>
           </w:p>
           <w:p/>
@@ -689,38 +664,13 @@
             </w:r>
             <w:proofErr w:type="spellEnd"/>
             <w:r>
-              <w:t xml:space="preserve"> che permette all’utente di effettuare una prenotazione di una riparazione</w:t>
-            </w:r>
-          </w:p>
-          <w:p/>
-          <w:p>
-            <w:r>
-              <w:t xml:space="preserve">Il </w:t>
-            </w:r>
-            <w:proofErr w:type="spellStart"/>
-            <w:r>
-              <w:t>boundary</w:t>
-            </w:r>
-            <w:proofErr w:type="spellEnd"/>
-            <w:r>
               <w:t xml:space="preserve"> rappresentante la pagina della recensione</w:t>
             </w:r>
           </w:p>
-          <w:p/>
-          <w:p>
-            <w:r>
-              <w:t xml:space="preserve">Il </w:t>
-            </w:r>
-            <w:proofErr w:type="spellStart"/>
-            <w:r>
-              <w:t>boundary</w:t>
-            </w:r>
-            <w:proofErr w:type="spellEnd"/>
-            <w:r>
-              <w:t xml:space="preserve"> rappresentante la pagina di errore durante dei dati durante la modifica dei dati personali</w:t>
-            </w:r>
-          </w:p>
-          <w:p/>
+          <w:p>
+            <w:bookmarkStart w:id="0" w:name="_GoBack"/>
+            <w:bookmarkEnd w:id="0"/>
+          </w:p>
         </w:tc>
       </w:tr>
       <w:tr>
@@ -769,7 +719,6 @@
           <w:p>
             <w:proofErr w:type="spellStart"/>
             <w:r>
-              <w:lastRenderedPageBreak/>
               <w:t>ModificaDettagliControl</w:t>
             </w:r>
             <w:proofErr w:type="spellEnd"/>
@@ -808,8 +757,6 @@
           <w:p/>
           <w:p/>
           <w:p/>
-          <w:p/>
-          <w:p/>
           <w:p>
             <w:proofErr w:type="spellStart"/>
             <w:r>
@@ -833,28 +780,6 @@
           <w:p>
             <w:proofErr w:type="spellStart"/>
             <w:r>
-              <w:t>ErrorRegistrazioneControl</w:t>
-            </w:r>
-            <w:proofErr w:type="spellEnd"/>
-          </w:p>
-          <w:p/>
-          <w:p/>
-          <w:p/>
-          <w:p/>
-          <w:p/>
-          <w:p>
-            <w:proofErr w:type="spellStart"/>
-            <w:r>
-              <w:t>ErrorLoginControl</w:t>
-            </w:r>
-            <w:proofErr w:type="spellEnd"/>
-          </w:p>
-          <w:p/>
-          <w:p/>
-          <w:p/>
-          <w:p>
-            <w:proofErr w:type="spellStart"/>
-            <w:r>
               <w:t>RiparazioneControl</w:t>
             </w:r>
             <w:proofErr w:type="spellEnd"/>
@@ -879,26 +804,6 @@
             </w:r>
             <w:proofErr w:type="spellEnd"/>
           </w:p>
-          <w:p/>
-          <w:p/>
-          <w:p>
-            <w:proofErr w:type="spellStart"/>
-            <w:r>
-              <w:t>RecensioneControl</w:t>
-            </w:r>
-            <w:proofErr w:type="spellEnd"/>
-          </w:p>
-          <w:p/>
-          <w:p/>
-          <w:p>
-            <w:proofErr w:type="spellStart"/>
-            <w:r>
-              <w:t>ErroreModificaControl</w:t>
-            </w:r>
-            <w:proofErr w:type="spellEnd"/>
-          </w:p>
-          <w:p/>
-          <w:p/>
           <w:p/>
           <w:p/>
           <w:p>
@@ -927,25 +832,25 @@
           </w:p>
           <w:p>
             <w:r>
+              <w:t xml:space="preserve">Permette di gestire le operazioni relative alla </w:t>
+            </w:r>
+            <w:r>
+              <w:t>modifica</w:t>
+            </w:r>
+            <w:r>
+              <w:t xml:space="preserve"> di un account</w:t>
+            </w:r>
+          </w:p>
+          <w:p/>
+          <w:p>
+            <w:r>
+              <w:t>Permette di gestire le operazioni relative alla registrazione di un nuovo utente</w:t>
+            </w:r>
+          </w:p>
+          <w:p/>
+          <w:p>
+            <w:r>
               <w:lastRenderedPageBreak/>
-              <w:t xml:space="preserve">Permette di gestire le operazioni relative alla </w:t>
-            </w:r>
-            <w:r>
-              <w:t>modifica</w:t>
-            </w:r>
-            <w:r>
-              <w:t xml:space="preserve"> di un account</w:t>
-            </w:r>
-          </w:p>
-          <w:p/>
-          <w:p>
-            <w:r>
-              <w:t>Permette di gestire le operazioni relative alla registrazione di un nuovo utente</w:t>
-            </w:r>
-          </w:p>
-          <w:p/>
-          <w:p>
-            <w:r>
               <w:t>Permette di gestire le operazioni relative alla ricerca di un prodotto</w:t>
             </w:r>
           </w:p>
@@ -970,18 +875,6 @@
           <w:p/>
           <w:p>
             <w:r>
-              <w:t>Permette di gestire le operazioni relative ad un errore dei dati durante la registrazione di un nuovo utente</w:t>
-            </w:r>
-          </w:p>
-          <w:p/>
-          <w:p>
-            <w:r>
-              <w:t>Permette di gestire le operazioni relative ad un errore dei dati durante la login</w:t>
-            </w:r>
-          </w:p>
-          <w:p/>
-          <w:p>
-            <w:r>
               <w:t>Permette di gestire le operazioni relative allo stato della riparazione</w:t>
             </w:r>
           </w:p>
@@ -996,22 +889,6 @@
           <w:p>
             <w:r>
               <w:t>Permette di confermare o annullare un’operazione</w:t>
-            </w:r>
-          </w:p>
-          <w:p/>
-          <w:p>
-            <w:r>
-              <w:t>Permette di inserire una recensione</w:t>
-            </w:r>
-          </w:p>
-          <w:p/>
-          <w:p>
-            <w:r>
-              <w:t xml:space="preserve">Permette di gestire le operazioni relative ad un </w:t>
-            </w:r>
-            <w:r>
-              <w:lastRenderedPageBreak/>
-              <w:t>errore dei dati durante la modifica dei dati personali</w:t>
             </w:r>
           </w:p>
           <w:p/>
@@ -1051,8 +928,6 @@
           <w:b/>
         </w:rPr>
       </w:pPr>
-      <w:bookmarkStart w:id="0" w:name="_GoBack"/>
-      <w:bookmarkEnd w:id="0"/>
     </w:p>
     <w:sectPr>
       <w:pgSz w:w="11906" w:h="16838"/>

--- a/Bozze/Bozze Object Model/Object Model_Utente.docx
+++ b/Bozze/Bozze Object Model/Object Model_Utente.docx
@@ -277,10 +277,10 @@
           <w:p>
             <w:proofErr w:type="spellStart"/>
             <w:r>
-              <w:t>Prenotazioni</w:t>
-            </w:r>
-            <w:r>
-              <w:t>Prodotti</w:t>
+              <w:t>Pr</w:t>
+            </w:r>
+            <w:r>
+              <w:t>odottiPrenotati</w:t>
             </w:r>
             <w:r>
               <w:t>Boundary</w:t>
@@ -347,17 +347,6 @@
           <w:p>
             <w:proofErr w:type="spellStart"/>
             <w:r>
-              <w:t>ErrorRegistrazioneBoundary</w:t>
-            </w:r>
-            <w:proofErr w:type="spellEnd"/>
-          </w:p>
-          <w:p/>
-          <w:p/>
-          <w:p/>
-          <w:p/>
-          <w:p>
-            <w:proofErr w:type="spellStart"/>
-            <w:r>
               <w:t>ConfermaBoundary</w:t>
             </w:r>
             <w:proofErr w:type="spellEnd"/>
@@ -393,6 +382,28 @@
             </w:r>
             <w:proofErr w:type="spellEnd"/>
           </w:p>
+          <w:p/>
+          <w:p/>
+          <w:p>
+            <w:proofErr w:type="spellStart"/>
+            <w:r>
+              <w:t>PrenotazioniProdottiBoundary</w:t>
+            </w:r>
+            <w:proofErr w:type="spellEnd"/>
+          </w:p>
+          <w:p/>
+          <w:p/>
+          <w:p/>
+          <w:p>
+            <w:proofErr w:type="spellStart"/>
+            <w:r>
+              <w:t>SubmitRicercaBoundary</w:t>
+            </w:r>
+            <w:proofErr w:type="spellEnd"/>
+          </w:p>
+          <w:p/>
+          <w:p/>
+          <w:p/>
           <w:p/>
           <w:p/>
           <w:p/>
@@ -608,7 +619,7 @@
             </w:r>
             <w:proofErr w:type="spellEnd"/>
             <w:r>
-              <w:t xml:space="preserve"> rappresentante la pagina di errore nei dati durante la registrazione di un nuovo utente</w:t>
+              <w:t xml:space="preserve"> rappresentate la pagina che conferma il successo dell’operazione</w:t>
             </w:r>
           </w:p>
           <w:p/>
@@ -622,7 +633,7 @@
             </w:r>
             <w:proofErr w:type="spellEnd"/>
             <w:r>
-              <w:t xml:space="preserve"> rappresentate la pagina che conferma il successo dell’operazione</w:t>
+              <w:t xml:space="preserve"> che permette all’utente di confermare un’operazione</w:t>
             </w:r>
           </w:p>
           <w:p/>
@@ -636,40 +647,55 @@
             </w:r>
             <w:proofErr w:type="spellEnd"/>
             <w:r>
-              <w:t xml:space="preserve"> che permette all’utente di confermare un’operazione</w:t>
-            </w:r>
-          </w:p>
-          <w:p/>
-          <w:p>
-            <w:r>
-              <w:t xml:space="preserve">Il </w:t>
-            </w:r>
-            <w:proofErr w:type="spellStart"/>
-            <w:r>
-              <w:t>boundary</w:t>
-            </w:r>
-            <w:proofErr w:type="spellEnd"/>
-            <w:r>
-              <w:t xml:space="preserve"> che permette all’utente di effettuare una prenotazione di una riparazione</w:t>
-            </w:r>
-          </w:p>
-          <w:p/>
-          <w:p>
-            <w:r>
-              <w:t xml:space="preserve">Il </w:t>
-            </w:r>
-            <w:proofErr w:type="spellStart"/>
-            <w:r>
-              <w:t>boundary</w:t>
-            </w:r>
-            <w:proofErr w:type="spellEnd"/>
-            <w:r>
-              <w:t xml:space="preserve"> rappresentante la pagina della recensione</w:t>
-            </w:r>
-          </w:p>
-          <w:p>
+              <w:t xml:space="preserve"> che permette all’utente di effettuare una prenotazione di una </w:t>
+            </w:r>
             <w:bookmarkStart w:id="0" w:name="_GoBack"/>
             <w:bookmarkEnd w:id="0"/>
+            <w:r>
+              <w:t>riparazione</w:t>
+            </w:r>
+          </w:p>
+          <w:p/>
+          <w:p>
+            <w:r>
+              <w:t xml:space="preserve">Il </w:t>
+            </w:r>
+            <w:proofErr w:type="spellStart"/>
+            <w:r>
+              <w:t>boundary</w:t>
+            </w:r>
+            <w:proofErr w:type="spellEnd"/>
+            <w:r>
+              <w:t xml:space="preserve"> rappresentante la pagina della recensione</w:t>
+            </w:r>
+          </w:p>
+          <w:p/>
+          <w:p>
+            <w:r>
+              <w:t xml:space="preserve">Il </w:t>
+            </w:r>
+            <w:proofErr w:type="spellStart"/>
+            <w:r>
+              <w:t>boundary</w:t>
+            </w:r>
+            <w:proofErr w:type="spellEnd"/>
+            <w:r>
+              <w:t xml:space="preserve"> che permette di accedere alla pagina che visualizza i prodotti prenotati</w:t>
+            </w:r>
+          </w:p>
+          <w:p/>
+          <w:p>
+            <w:r>
+              <w:t xml:space="preserve">Il </w:t>
+            </w:r>
+            <w:proofErr w:type="spellStart"/>
+            <w:r>
+              <w:t>boundary</w:t>
+            </w:r>
+            <w:proofErr w:type="spellEnd"/>
+            <w:r>
+              <w:t xml:space="preserve"> che permette di accedere alla pagina in cui vengono visualizzati i prodotti corrispondenti alla ricerca effettuata</w:t>
+            </w:r>
           </w:p>
         </w:tc>
       </w:tr>
@@ -715,7 +741,6 @@
           <w:p/>
           <w:p/>
           <w:p/>
-          <w:p/>
           <w:p>
             <w:proofErr w:type="spellStart"/>
             <w:r>
@@ -729,10 +754,13 @@
           <w:p>
             <w:proofErr w:type="spellStart"/>
             <w:r>
+              <w:lastRenderedPageBreak/>
               <w:t>RegistrazioneAccountControl</w:t>
             </w:r>
             <w:proofErr w:type="spellEnd"/>
           </w:p>
+          <w:p/>
+          <w:p/>
           <w:p/>
           <w:p/>
           <w:p/>
@@ -830,9 +858,13 @@
               <w:t>Permette di gestire le operazioni relative alla visualizzazione dell’account</w:t>
             </w:r>
           </w:p>
-          <w:p>
-            <w:r>
-              <w:t xml:space="preserve">Permette di gestire le operazioni relative alla </w:t>
+          <w:p/>
+          <w:p>
+            <w:r>
+              <w:t>Pe</w:t>
+            </w:r>
+            <w:r>
+              <w:t xml:space="preserve">rmette di gestire le operazioni relative alla </w:t>
             </w:r>
             <w:r>
               <w:t>modifica</w:t>
@@ -844,13 +876,15 @@
           <w:p/>
           <w:p>
             <w:r>
+              <w:lastRenderedPageBreak/>
               <w:t>Permette di gestire le operazioni relative alla registrazione di un nuovo utente</w:t>
             </w:r>
           </w:p>
           <w:p/>
-          <w:p>
-            <w:r>
-              <w:lastRenderedPageBreak/>
+          <w:p/>
+          <w:p/>
+          <w:p>
+            <w:r>
               <w:t>Permette di gestire le operazioni relative alla ricerca di un prodotto</w:t>
             </w:r>
           </w:p>

--- a/Bozze/Bozze Object Model/Object Model_Utente.docx
+++ b/Bozze/Bozze Object Model/Object Model_Utente.docx
@@ -384,6 +384,8 @@
           </w:p>
           <w:p/>
           <w:p/>
+          <w:p/>
+          <w:p/>
           <w:p>
             <w:proofErr w:type="spellStart"/>
             <w:r>
@@ -647,26 +649,32 @@
             </w:r>
             <w:proofErr w:type="spellEnd"/>
             <w:r>
-              <w:t xml:space="preserve"> che permette all’utente di effettuare una prenotazione di una </w:t>
+              <w:t xml:space="preserve"> che permette all’utente di effettuare una prenotazione di una riparazione</w:t>
+            </w:r>
+          </w:p>
+          <w:p/>
+          <w:p>
+            <w:r>
+              <w:t xml:space="preserve">Il </w:t>
+            </w:r>
+            <w:proofErr w:type="spellStart"/>
+            <w:r>
+              <w:t>boundary</w:t>
+            </w:r>
+            <w:proofErr w:type="spellEnd"/>
+            <w:r>
+              <w:t xml:space="preserve"> </w:t>
+            </w:r>
+            <w:r>
+              <w:t xml:space="preserve">che permette all’utente di </w:t>
+            </w:r>
+            <w:r>
+              <w:t>aggiungere una recensione ad</w:t>
             </w:r>
             <w:bookmarkStart w:id="0" w:name="_GoBack"/>
             <w:bookmarkEnd w:id="0"/>
             <w:r>
-              <w:t>riparazione</w:t>
-            </w:r>
-          </w:p>
-          <w:p/>
-          <w:p>
-            <w:r>
-              <w:t xml:space="preserve">Il </w:t>
-            </w:r>
-            <w:proofErr w:type="spellStart"/>
-            <w:r>
-              <w:t>boundary</w:t>
-            </w:r>
-            <w:proofErr w:type="spellEnd"/>
-            <w:r>
-              <w:t xml:space="preserve"> rappresentante la pagina della recensione</w:t>
+              <w:t xml:space="preserve"> un prodotto</w:t>
             </w:r>
           </w:p>
           <w:p/>
@@ -741,9 +749,12 @@
           <w:p/>
           <w:p/>
           <w:p/>
-          <w:p>
-            <w:proofErr w:type="spellStart"/>
-            <w:r>
+          <w:p/>
+          <w:p/>
+          <w:p>
+            <w:proofErr w:type="spellStart"/>
+            <w:r>
+              <w:lastRenderedPageBreak/>
               <w:t>ModificaDettagliControl</w:t>
             </w:r>
             <w:proofErr w:type="spellEnd"/>
@@ -754,7 +765,6 @@
           <w:p>
             <w:proofErr w:type="spellStart"/>
             <w:r>
-              <w:lastRenderedPageBreak/>
               <w:t>RegistrazioneAccountControl</w:t>
             </w:r>
             <w:proofErr w:type="spellEnd"/>
@@ -785,6 +795,8 @@
           <w:p/>
           <w:p/>
           <w:p/>
+          <w:p/>
+          <w:p/>
           <w:p>
             <w:proofErr w:type="spellStart"/>
             <w:r>
@@ -823,6 +835,7 @@
             </w:r>
             <w:proofErr w:type="spellEnd"/>
           </w:p>
+          <w:p/>
           <w:p/>
           <w:p/>
           <w:p>
@@ -861,6 +874,7 @@
           <w:p/>
           <w:p>
             <w:r>
+              <w:lastRenderedPageBreak/>
               <w:t>Pe</w:t>
             </w:r>
             <w:r>
@@ -876,7 +890,6 @@
           <w:p/>
           <w:p>
             <w:r>
-              <w:lastRenderedPageBreak/>
               <w:t>Permette di gestire le operazioni relative alla registrazione di un nuovo utente</w:t>
             </w:r>
           </w:p>
@@ -925,6 +938,7 @@
               <w:t>Permette di confermare o annullare un’operazione</w:t>
             </w:r>
           </w:p>
+          <w:p/>
           <w:p/>
           <w:p>
             <w:r>

--- a/Bozze/Bozze Object Model/Object Model_Utente.docx
+++ b/Bozze/Bozze Object Model/Object Model_Utente.docx
@@ -39,9 +39,9 @@
         <w:tblLook w:val="04A0" w:firstRow="1" w:lastRow="0" w:firstColumn="1" w:lastColumn="0" w:noHBand="0" w:noVBand="1"/>
       </w:tblPr>
       <w:tblGrid>
-        <w:gridCol w:w="2917"/>
-        <w:gridCol w:w="3364"/>
-        <w:gridCol w:w="2987"/>
+        <w:gridCol w:w="2866"/>
+        <w:gridCol w:w="3454"/>
+        <w:gridCol w:w="2948"/>
       </w:tblGrid>
       <w:tr>
         <w:tc>
@@ -407,6 +407,75 @@
           <w:p/>
           <w:p/>
           <w:p/>
+          <w:p>
+            <w:proofErr w:type="spellStart"/>
+            <w:r>
+              <w:t>PressForDettagliBoundary</w:t>
+            </w:r>
+            <w:proofErr w:type="spellEnd"/>
+            <w:r>
+              <w:t>*</w:t>
+            </w:r>
+          </w:p>
+          <w:p/>
+          <w:p/>
+          <w:p/>
+          <w:p/>
+          <w:p>
+            <w:proofErr w:type="spellStart"/>
+            <w:r>
+              <w:t>PressForAggiuntaCarrelloBoundary</w:t>
+            </w:r>
+            <w:proofErr w:type="spellEnd"/>
+            <w:r>
+              <w:t>*</w:t>
+            </w:r>
+          </w:p>
+          <w:p/>
+          <w:p/>
+          <w:p/>
+          <w:p>
+            <w:proofErr w:type="spellStart"/>
+            <w:r>
+              <w:t>PressForRemoveBoundary</w:t>
+            </w:r>
+            <w:proofErr w:type="spellEnd"/>
+            <w:r>
+              <w:t>*</w:t>
+            </w:r>
+          </w:p>
+          <w:p/>
+          <w:p/>
+          <w:p>
+            <w:proofErr w:type="spellStart"/>
+            <w:r>
+              <w:lastRenderedPageBreak/>
+              <w:t>PressForPrenotareBoundary</w:t>
+            </w:r>
+            <w:proofErr w:type="spellEnd"/>
+            <w:r>
+              <w:t>*</w:t>
+            </w:r>
+          </w:p>
+          <w:p/>
+          <w:p/>
+          <w:p/>
+          <w:p>
+            <w:proofErr w:type="spellStart"/>
+            <w:r>
+              <w:t>PressForVisualizzareRiparazion</w:t>
+            </w:r>
+            <w:r>
+              <w:t>e</w:t>
+            </w:r>
+            <w:proofErr w:type="spellEnd"/>
+            <w:r>
+              <w:t>*</w:t>
+            </w:r>
+            <w:bookmarkStart w:id="0" w:name="_GoBack"/>
+            <w:bookmarkEnd w:id="0"/>
+          </w:p>
+          <w:p/>
           <w:p/>
           <w:p/>
         </w:tc>
@@ -669,12 +738,7 @@
               <w:t xml:space="preserve">che permette all’utente di </w:t>
             </w:r>
             <w:r>
-              <w:t>aggiungere una recensione ad</w:t>
-            </w:r>
-            <w:bookmarkStart w:id="0" w:name="_GoBack"/>
-            <w:bookmarkEnd w:id="0"/>
-            <w:r>
-              <w:t xml:space="preserve"> un prodotto</w:t>
+              <w:t>aggiungere una recensione ad un prodotto</w:t>
             </w:r>
           </w:p>
           <w:p/>
@@ -703,6 +767,88 @@
             <w:proofErr w:type="spellEnd"/>
             <w:r>
               <w:t xml:space="preserve"> che permette di accedere alla pagina in cui vengono visualizzati i prodotti corrispondenti alla ricerca effettuata</w:t>
+            </w:r>
+          </w:p>
+          <w:p/>
+          <w:p>
+            <w:r>
+              <w:t xml:space="preserve">Il </w:t>
+            </w:r>
+            <w:proofErr w:type="spellStart"/>
+            <w:r>
+              <w:t>boundary</w:t>
+            </w:r>
+            <w:proofErr w:type="spellEnd"/>
+            <w:r>
+              <w:t xml:space="preserve"> che permette di accedere alla pagina in cui vengono visualizzati i dettagli di uno specifico prodotto</w:t>
+            </w:r>
+          </w:p>
+          <w:p/>
+          <w:p>
+            <w:r>
+              <w:t xml:space="preserve">Il </w:t>
+            </w:r>
+            <w:proofErr w:type="spellStart"/>
+            <w:r>
+              <w:t>boundary</w:t>
+            </w:r>
+            <w:proofErr w:type="spellEnd"/>
+            <w:r>
+              <w:t xml:space="preserve"> che permette di aggiungere un prodotto al carrello</w:t>
+            </w:r>
+          </w:p>
+          <w:p/>
+          <w:p>
+            <w:r>
+              <w:t xml:space="preserve">Il </w:t>
+            </w:r>
+            <w:proofErr w:type="spellStart"/>
+            <w:r>
+              <w:t>boundary</w:t>
+            </w:r>
+            <w:proofErr w:type="spellEnd"/>
+            <w:r>
+              <w:t xml:space="preserve"> che permette di eliminare un prodotto dal carrello</w:t>
+            </w:r>
+          </w:p>
+          <w:p>
+            <w:r>
+              <w:lastRenderedPageBreak/>
+              <w:t xml:space="preserve">Il </w:t>
+            </w:r>
+            <w:proofErr w:type="spellStart"/>
+            <w:r>
+              <w:t>boundary</w:t>
+            </w:r>
+            <w:proofErr w:type="spellEnd"/>
+            <w:r>
+              <w:t xml:space="preserve"> che permette all’utente di prenotare i prodotti presenti nel carrello</w:t>
+            </w:r>
+          </w:p>
+          <w:p/>
+          <w:p>
+            <w:r>
+              <w:t xml:space="preserve">Il </w:t>
+            </w:r>
+            <w:proofErr w:type="spellStart"/>
+            <w:r>
+              <w:t>boundary</w:t>
+            </w:r>
+            <w:proofErr w:type="spellEnd"/>
+            <w:r>
+              <w:t xml:space="preserve"> che permette all’utente di accedere alla pagina in cui viene visualizzato lo stato d</w:t>
+            </w:r>
+            <w:r>
+              <w:t>i un</w:t>
+            </w:r>
+            <w:r>
+              <w:t xml:space="preserve"> prodott</w:t>
+            </w:r>
+            <w:r>
+              <w:t>o</w:t>
+            </w:r>
+            <w:r>
+              <w:t xml:space="preserve"> in riparazione</w:t>
             </w:r>
           </w:p>
         </w:tc>
@@ -754,83 +900,83 @@
           <w:p>
             <w:proofErr w:type="spellStart"/>
             <w:r>
+              <w:t>ModificaDettagliControl</w:t>
+            </w:r>
+            <w:proofErr w:type="spellEnd"/>
+          </w:p>
+          <w:p/>
+          <w:p/>
+          <w:p/>
+          <w:p>
+            <w:proofErr w:type="spellStart"/>
+            <w:r>
+              <w:t>RegistrazioneAccountControl</w:t>
+            </w:r>
+            <w:proofErr w:type="spellEnd"/>
+          </w:p>
+          <w:p/>
+          <w:p/>
+          <w:p/>
+          <w:p/>
+          <w:p/>
+          <w:p/>
+          <w:p>
+            <w:proofErr w:type="spellStart"/>
+            <w:r>
+              <w:t>RicercaProdottoControl</w:t>
+            </w:r>
+            <w:proofErr w:type="spellEnd"/>
+          </w:p>
+          <w:p/>
+          <w:p/>
+          <w:p/>
+          <w:p>
+            <w:proofErr w:type="spellStart"/>
+            <w:r>
+              <w:t>AttivitàAccountControl</w:t>
+            </w:r>
+            <w:proofErr w:type="spellEnd"/>
+          </w:p>
+          <w:p/>
+          <w:p/>
+          <w:p/>
+          <w:p/>
+          <w:p/>
+          <w:p>
+            <w:proofErr w:type="spellStart"/>
+            <w:r>
+              <w:t>CarrelloControl</w:t>
+            </w:r>
+            <w:proofErr w:type="spellEnd"/>
+          </w:p>
+          <w:p/>
+          <w:p/>
+          <w:p/>
+          <w:p>
+            <w:proofErr w:type="spellStart"/>
+            <w:r>
+              <w:t>VisualizzaDettaglioProdottoControl</w:t>
+            </w:r>
+            <w:proofErr w:type="spellEnd"/>
+          </w:p>
+          <w:p/>
+          <w:p/>
+          <w:p/>
+          <w:p>
+            <w:proofErr w:type="spellStart"/>
+            <w:r>
+              <w:t>RiparazioneControl</w:t>
+            </w:r>
+            <w:proofErr w:type="spellEnd"/>
+          </w:p>
+          <w:p/>
+          <w:p/>
+          <w:p/>
+          <w:p/>
+          <w:p>
+            <w:proofErr w:type="spellStart"/>
+            <w:r>
               <w:lastRenderedPageBreak/>
-              <w:t>ModificaDettagliControl</w:t>
-            </w:r>
-            <w:proofErr w:type="spellEnd"/>
-          </w:p>
-          <w:p/>
-          <w:p/>
-          <w:p/>
-          <w:p>
-            <w:proofErr w:type="spellStart"/>
-            <w:r>
-              <w:t>RegistrazioneAccountControl</w:t>
-            </w:r>
-            <w:proofErr w:type="spellEnd"/>
-          </w:p>
-          <w:p/>
-          <w:p/>
-          <w:p/>
-          <w:p/>
-          <w:p/>
-          <w:p/>
-          <w:p>
-            <w:proofErr w:type="spellStart"/>
-            <w:r>
-              <w:t>RicercaProdottoControl</w:t>
-            </w:r>
-            <w:proofErr w:type="spellEnd"/>
-          </w:p>
-          <w:p/>
-          <w:p/>
-          <w:p/>
-          <w:p>
-            <w:proofErr w:type="spellStart"/>
-            <w:r>
-              <w:t>AttivitàAccountControl</w:t>
-            </w:r>
-            <w:proofErr w:type="spellEnd"/>
-          </w:p>
-          <w:p/>
-          <w:p/>
-          <w:p/>
-          <w:p/>
-          <w:p/>
-          <w:p>
-            <w:proofErr w:type="spellStart"/>
-            <w:r>
-              <w:t>CarrelloControl</w:t>
-            </w:r>
-            <w:proofErr w:type="spellEnd"/>
-          </w:p>
-          <w:p/>
-          <w:p/>
-          <w:p/>
-          <w:p>
-            <w:proofErr w:type="spellStart"/>
-            <w:r>
-              <w:t>VisualizzaDettaglioProdottoControl</w:t>
-            </w:r>
-            <w:proofErr w:type="spellEnd"/>
-          </w:p>
-          <w:p/>
-          <w:p/>
-          <w:p/>
-          <w:p>
-            <w:proofErr w:type="spellStart"/>
-            <w:r>
-              <w:t>RiparazioneControl</w:t>
-            </w:r>
-            <w:proofErr w:type="spellEnd"/>
-          </w:p>
-          <w:p/>
-          <w:p/>
-          <w:p/>
-          <w:p/>
-          <w:p>
-            <w:proofErr w:type="spellStart"/>
-            <w:r>
               <w:t>PrenotazioneRiparazioneControl</w:t>
             </w:r>
             <w:proofErr w:type="spellEnd"/>
@@ -874,7 +1020,6 @@
           <w:p/>
           <w:p>
             <w:r>
-              <w:lastRenderedPageBreak/>
               <w:t>Pe</w:t>
             </w:r>
             <w:r>

--- a/Bozze/Bozze Object Model/Object Model_Utente.docx
+++ b/Bozze/Bozze Object Model/Object Model_Utente.docx
@@ -472,8 +472,6 @@
             <w:r>
               <w:t>*</w:t>
             </w:r>
-            <w:bookmarkStart w:id="0" w:name="_GoBack"/>
-            <w:bookmarkEnd w:id="0"/>
           </w:p>
           <w:p/>
           <w:p/>
@@ -917,9 +915,6 @@
           <w:p/>
           <w:p/>
           <w:p/>
-          <w:p/>
-          <w:p/>
-          <w:p/>
           <w:p>
             <w:proofErr w:type="spellStart"/>
             <w:r>
@@ -976,17 +971,16 @@
           <w:p>
             <w:proofErr w:type="spellStart"/>
             <w:r>
+              <w:t>PrenotazioneRiparazioneControl</w:t>
+            </w:r>
+            <w:proofErr w:type="spellEnd"/>
+          </w:p>
+          <w:p/>
+          <w:p/>
+          <w:p>
+            <w:proofErr w:type="spellStart"/>
+            <w:r>
               <w:lastRenderedPageBreak/>
-              <w:t>PrenotazioneRiparazioneControl</w:t>
-            </w:r>
-            <w:proofErr w:type="spellEnd"/>
-          </w:p>
-          <w:p/>
-          <w:p/>
-          <w:p/>
-          <w:p>
-            <w:proofErr w:type="spellStart"/>
-            <w:r>
               <w:t>ConfermaOperazioneControl</w:t>
             </w:r>
             <w:proofErr w:type="spellEnd"/>
@@ -1040,7 +1034,6 @@
           </w:p>
           <w:p/>
           <w:p/>
-          <w:p/>
           <w:p>
             <w:r>
               <w:t>Permette di gestire le operazioni relative alla ricerca di un prodotto</w:t>
@@ -1080,12 +1073,14 @@
           <w:p/>
           <w:p>
             <w:r>
+              <w:lastRenderedPageBreak/>
               <w:t>Permette di confermare o annullare un’operazione</w:t>
             </w:r>
           </w:p>
           <w:p/>
-          <w:p/>
-          <w:p>
+          <w:p>
+            <w:bookmarkStart w:id="0" w:name="_GoBack"/>
+            <w:bookmarkEnd w:id="0"/>
             <w:r>
               <w:t xml:space="preserve">Control che reindirizza ad un </w:t>
             </w:r>

--- a/Bozze/Bozze Object Model/Object Model_Utente.docx
+++ b/Bozze/Bozze Object Model/Object Model_Utente.docx
@@ -256,6 +256,17 @@
           <w:p>
             <w:proofErr w:type="spellStart"/>
             <w:r>
+              <w:t>VisualizzaDatiPersonaliBoundary</w:t>
+            </w:r>
+            <w:proofErr w:type="spellEnd"/>
+          </w:p>
+          <w:p/>
+          <w:p/>
+          <w:p/>
+          <w:p/>
+          <w:p>
+            <w:proofErr w:type="spellStart"/>
+            <w:r>
               <w:t>ModificaAccountBoundary</w:t>
             </w:r>
             <w:proofErr w:type="spellEnd"/>
@@ -294,7 +305,10 @@
           <w:p>
             <w:proofErr w:type="spellStart"/>
             <w:r>
-              <w:t>PrenotazioniRiparazioneBoundary</w:t>
+              <w:t>ProdottiRiparati</w:t>
+            </w:r>
+            <w:r>
+              <w:t>Boundary</w:t>
             </w:r>
             <w:proofErr w:type="spellEnd"/>
           </w:p>
@@ -314,7 +328,6 @@
           <w:p>
             <w:proofErr w:type="spellStart"/>
             <w:r>
-              <w:lastRenderedPageBreak/>
               <w:t>StatoRiparazioneBoundary</w:t>
             </w:r>
             <w:proofErr w:type="spellEnd"/>
@@ -399,6 +412,17 @@
           <w:p>
             <w:proofErr w:type="spellStart"/>
             <w:r>
+              <w:t>RiparazioniBoundary</w:t>
+            </w:r>
+            <w:proofErr w:type="spellEnd"/>
+          </w:p>
+          <w:p/>
+          <w:p/>
+          <w:p/>
+          <w:p/>
+          <w:p>
+            <w:proofErr w:type="spellStart"/>
+            <w:r>
               <w:t>SubmitRicercaBoundary</w:t>
             </w:r>
             <w:proofErr w:type="spellEnd"/>
@@ -449,7 +473,6 @@
           <w:p>
             <w:proofErr w:type="spellStart"/>
             <w:r>
-              <w:lastRenderedPageBreak/>
               <w:t>PressForPrenotareBoundary</w:t>
             </w:r>
             <w:proofErr w:type="spellEnd"/>
@@ -575,6 +598,22 @@
             </w:r>
             <w:proofErr w:type="spellEnd"/>
             <w:r>
+              <w:t xml:space="preserve"> che permette all’utente di accedere alla pagina in cui può visualizzare i propri dati personali</w:t>
+            </w:r>
+          </w:p>
+          <w:p/>
+          <w:p>
+            <w:bookmarkStart w:id="0" w:name="_GoBack"/>
+            <w:bookmarkEnd w:id="0"/>
+            <w:r>
+              <w:t xml:space="preserve">Il </w:t>
+            </w:r>
+            <w:proofErr w:type="spellStart"/>
+            <w:r>
+              <w:t>boundary</w:t>
+            </w:r>
+            <w:proofErr w:type="spellEnd"/>
+            <w:r>
               <w:t xml:space="preserve"> che permette all’utente loggato di modificare i dati relativi all’account </w:t>
             </w:r>
           </w:p>
@@ -617,7 +656,11 @@
             </w:r>
             <w:proofErr w:type="spellEnd"/>
             <w:r>
-              <w:t xml:space="preserve"> che permette ad un utente loggato di visualizzare le prenotazioni per le riparazioni effettuate</w:t>
+              <w:t xml:space="preserve"> che permette ad un utente loggato di </w:t>
+            </w:r>
+            <w:r>
+              <w:lastRenderedPageBreak/>
+              <w:t>visualizzare le prenotazioni per le riparazioni effettuate</w:t>
             </w:r>
           </w:p>
           <w:p/>
@@ -637,6 +680,153 @@
           <w:p/>
           <w:p>
             <w:r>
+              <w:t xml:space="preserve">Il </w:t>
+            </w:r>
+            <w:proofErr w:type="spellStart"/>
+            <w:r>
+              <w:t>boundary</w:t>
+            </w:r>
+            <w:proofErr w:type="spellEnd"/>
+            <w:r>
+              <w:t xml:space="preserve"> che permette ad un utente loggato di visualizzare lo stato della riparazione di un prodotto</w:t>
+            </w:r>
+          </w:p>
+          <w:p/>
+          <w:p>
+            <w:r>
+              <w:t xml:space="preserve">Il </w:t>
+            </w:r>
+            <w:proofErr w:type="spellStart"/>
+            <w:r>
+              <w:t>boundary</w:t>
+            </w:r>
+            <w:proofErr w:type="spellEnd"/>
+            <w:r>
+              <w:t xml:space="preserve"> rappresentante l’elenco dei prodotti corrispondenti alla ricerca effettuata</w:t>
+            </w:r>
+          </w:p>
+          <w:p/>
+          <w:p>
+            <w:r>
+              <w:t xml:space="preserve">Il </w:t>
+            </w:r>
+            <w:proofErr w:type="spellStart"/>
+            <w:r>
+              <w:t>boundary</w:t>
+            </w:r>
+            <w:proofErr w:type="spellEnd"/>
+            <w:r>
+              <w:t xml:space="preserve"> rappresentante la pagina dettagliata del prodotto</w:t>
+            </w:r>
+          </w:p>
+          <w:p/>
+          <w:p>
+            <w:r>
+              <w:t xml:space="preserve">Il </w:t>
+            </w:r>
+            <w:proofErr w:type="spellStart"/>
+            <w:r>
+              <w:t>boundary</w:t>
+            </w:r>
+            <w:proofErr w:type="spellEnd"/>
+            <w:r>
+              <w:t xml:space="preserve"> rappresentate la pagina che conferma il successo dell’operazione</w:t>
+            </w:r>
+          </w:p>
+          <w:p/>
+          <w:p>
+            <w:r>
+              <w:t xml:space="preserve">Il </w:t>
+            </w:r>
+            <w:proofErr w:type="spellStart"/>
+            <w:r>
+              <w:t>boundary</w:t>
+            </w:r>
+            <w:proofErr w:type="spellEnd"/>
+            <w:r>
+              <w:t xml:space="preserve"> che permette all’utente di confermare un’operazione</w:t>
+            </w:r>
+          </w:p>
+          <w:p/>
+          <w:p>
+            <w:r>
+              <w:t xml:space="preserve">Il </w:t>
+            </w:r>
+            <w:proofErr w:type="spellStart"/>
+            <w:r>
+              <w:t>boundary</w:t>
+            </w:r>
+            <w:proofErr w:type="spellEnd"/>
+            <w:r>
+              <w:t xml:space="preserve"> che permette all’utente di effettuare una prenotazione di una riparazione</w:t>
+            </w:r>
+          </w:p>
+          <w:p/>
+          <w:p>
+            <w:r>
+              <w:t xml:space="preserve">Il </w:t>
+            </w:r>
+            <w:proofErr w:type="spellStart"/>
+            <w:r>
+              <w:t>boundary</w:t>
+            </w:r>
+            <w:proofErr w:type="spellEnd"/>
+            <w:r>
+              <w:t xml:space="preserve"> </w:t>
+            </w:r>
+            <w:r>
+              <w:t xml:space="preserve">che permette all’utente di </w:t>
+            </w:r>
+            <w:r>
+              <w:t>aggiungere una recensione ad un prodotto</w:t>
+            </w:r>
+          </w:p>
+          <w:p/>
+          <w:p/>
+          <w:p>
+            <w:r>
+              <w:t xml:space="preserve">Il </w:t>
+            </w:r>
+            <w:proofErr w:type="spellStart"/>
+            <w:r>
+              <w:t>boundary</w:t>
+            </w:r>
+            <w:proofErr w:type="spellEnd"/>
+            <w:r>
+              <w:t xml:space="preserve"> che permette di accedere alla pagina che visualizza i prodotti prenotati</w:t>
+            </w:r>
+          </w:p>
+          <w:p/>
+          <w:p>
+            <w:r>
+              <w:t xml:space="preserve">Il </w:t>
+            </w:r>
+            <w:proofErr w:type="spellStart"/>
+            <w:r>
+              <w:t>boundary</w:t>
+            </w:r>
+            <w:proofErr w:type="spellEnd"/>
+            <w:r>
+              <w:t xml:space="preserve"> che permette di accedere alla pagina che visualizza i prodotti in riparazione</w:t>
+            </w:r>
+          </w:p>
+          <w:p/>
+          <w:p>
+            <w:r>
+              <w:t xml:space="preserve">Il </w:t>
+            </w:r>
+            <w:proofErr w:type="spellStart"/>
+            <w:r>
+              <w:t>boundary</w:t>
+            </w:r>
+            <w:proofErr w:type="spellEnd"/>
+            <w:r>
+              <w:t xml:space="preserve"> che permette di accedere alla pagina in cui vengono visualizzati i prodotti corrispondenti alla ricerca effettuata</w:t>
+            </w:r>
+          </w:p>
+          <w:p/>
+          <w:p>
+            <w:r>
               <w:lastRenderedPageBreak/>
               <w:t xml:space="preserve">Il </w:t>
             </w:r>
@@ -646,138 +836,6 @@
             </w:r>
             <w:proofErr w:type="spellEnd"/>
             <w:r>
-              <w:t xml:space="preserve"> che permette ad un utente loggato di visualizzare lo stato della riparazione di un prodotto</w:t>
-            </w:r>
-          </w:p>
-          <w:p/>
-          <w:p>
-            <w:r>
-              <w:t xml:space="preserve">Il </w:t>
-            </w:r>
-            <w:proofErr w:type="spellStart"/>
-            <w:r>
-              <w:t>boundary</w:t>
-            </w:r>
-            <w:proofErr w:type="spellEnd"/>
-            <w:r>
-              <w:t xml:space="preserve"> rappresentante l’elenco dei prodotti corrispondenti alla ricerca effettuata</w:t>
-            </w:r>
-          </w:p>
-          <w:p/>
-          <w:p>
-            <w:r>
-              <w:t xml:space="preserve">Il </w:t>
-            </w:r>
-            <w:proofErr w:type="spellStart"/>
-            <w:r>
-              <w:t>boundary</w:t>
-            </w:r>
-            <w:proofErr w:type="spellEnd"/>
-            <w:r>
-              <w:t xml:space="preserve"> rappresentante la pagina dettagliata del prodotto</w:t>
-            </w:r>
-          </w:p>
-          <w:p/>
-          <w:p>
-            <w:r>
-              <w:t xml:space="preserve">Il </w:t>
-            </w:r>
-            <w:proofErr w:type="spellStart"/>
-            <w:r>
-              <w:t>boundary</w:t>
-            </w:r>
-            <w:proofErr w:type="spellEnd"/>
-            <w:r>
-              <w:t xml:space="preserve"> rappresentate la pagina che conferma il successo dell’operazione</w:t>
-            </w:r>
-          </w:p>
-          <w:p/>
-          <w:p>
-            <w:r>
-              <w:t xml:space="preserve">Il </w:t>
-            </w:r>
-            <w:proofErr w:type="spellStart"/>
-            <w:r>
-              <w:t>boundary</w:t>
-            </w:r>
-            <w:proofErr w:type="spellEnd"/>
-            <w:r>
-              <w:t xml:space="preserve"> che permette all’utente di confermare un’operazione</w:t>
-            </w:r>
-          </w:p>
-          <w:p/>
-          <w:p>
-            <w:r>
-              <w:t xml:space="preserve">Il </w:t>
-            </w:r>
-            <w:proofErr w:type="spellStart"/>
-            <w:r>
-              <w:t>boundary</w:t>
-            </w:r>
-            <w:proofErr w:type="spellEnd"/>
-            <w:r>
-              <w:t xml:space="preserve"> che permette all’utente di effettuare una prenotazione di una riparazione</w:t>
-            </w:r>
-          </w:p>
-          <w:p/>
-          <w:p>
-            <w:r>
-              <w:t xml:space="preserve">Il </w:t>
-            </w:r>
-            <w:proofErr w:type="spellStart"/>
-            <w:r>
-              <w:t>boundary</w:t>
-            </w:r>
-            <w:proofErr w:type="spellEnd"/>
-            <w:r>
-              <w:t xml:space="preserve"> </w:t>
-            </w:r>
-            <w:r>
-              <w:t xml:space="preserve">che permette all’utente di </w:t>
-            </w:r>
-            <w:r>
-              <w:t>aggiungere una recensione ad un prodotto</w:t>
-            </w:r>
-          </w:p>
-          <w:p/>
-          <w:p>
-            <w:r>
-              <w:t xml:space="preserve">Il </w:t>
-            </w:r>
-            <w:proofErr w:type="spellStart"/>
-            <w:r>
-              <w:t>boundary</w:t>
-            </w:r>
-            <w:proofErr w:type="spellEnd"/>
-            <w:r>
-              <w:t xml:space="preserve"> che permette di accedere alla pagina che visualizza i prodotti prenotati</w:t>
-            </w:r>
-          </w:p>
-          <w:p/>
-          <w:p>
-            <w:r>
-              <w:t xml:space="preserve">Il </w:t>
-            </w:r>
-            <w:proofErr w:type="spellStart"/>
-            <w:r>
-              <w:t>boundary</w:t>
-            </w:r>
-            <w:proofErr w:type="spellEnd"/>
-            <w:r>
-              <w:t xml:space="preserve"> che permette di accedere alla pagina in cui vengono visualizzati i prodotti corrispondenti alla ricerca effettuata</w:t>
-            </w:r>
-          </w:p>
-          <w:p/>
-          <w:p>
-            <w:r>
-              <w:t xml:space="preserve">Il </w:t>
-            </w:r>
-            <w:proofErr w:type="spellStart"/>
-            <w:r>
-              <w:t>boundary</w:t>
-            </w:r>
-            <w:proofErr w:type="spellEnd"/>
-            <w:r>
               <w:t xml:space="preserve"> che permette di accedere alla pagina in cui vengono visualizzati i dettagli di uno specifico prodotto</w:t>
             </w:r>
           </w:p>
@@ -811,7 +869,6 @@
           </w:p>
           <w:p>
             <w:r>
-              <w:lastRenderedPageBreak/>
               <w:t xml:space="preserve">Il </w:t>
             </w:r>
             <w:proofErr w:type="spellStart"/>
@@ -950,6 +1007,7 @@
           <w:p>
             <w:proofErr w:type="spellStart"/>
             <w:r>
+              <w:lastRenderedPageBreak/>
               <w:t>VisualizzaDettaglioProdottoControl</w:t>
             </w:r>
             <w:proofErr w:type="spellEnd"/>
@@ -980,7 +1038,6 @@
           <w:p>
             <w:proofErr w:type="spellStart"/>
             <w:r>
-              <w:lastRenderedPageBreak/>
               <w:t>ConfermaOperazioneControl</w:t>
             </w:r>
             <w:proofErr w:type="spellEnd"/>
@@ -1054,6 +1111,7 @@
           <w:p/>
           <w:p>
             <w:r>
+              <w:lastRenderedPageBreak/>
               <w:t>Permette di gestire le operazioni relative ad un singolo prodotto</w:t>
             </w:r>
           </w:p>
@@ -1073,14 +1131,11 @@
           <w:p/>
           <w:p>
             <w:r>
-              <w:lastRenderedPageBreak/>
               <w:t>Permette di confermare o annullare un’operazione</w:t>
             </w:r>
           </w:p>
           <w:p/>
           <w:p>
-            <w:bookmarkStart w:id="0" w:name="_GoBack"/>
-            <w:bookmarkEnd w:id="0"/>
             <w:r>
               <w:t xml:space="preserve">Control che reindirizza ad un </w:t>
             </w:r>

--- a/Bozze/Bozze Object Model/Object Model_Utente.docx
+++ b/Bozze/Bozze Object Model/Object Model_Utente.docx
@@ -39,9 +39,9 @@
         <w:tblLook w:val="04A0" w:firstRow="1" w:lastRow="0" w:firstColumn="1" w:lastColumn="0" w:noHBand="0" w:noVBand="1"/>
       </w:tblPr>
       <w:tblGrid>
-        <w:gridCol w:w="2866"/>
-        <w:gridCol w:w="3454"/>
-        <w:gridCol w:w="2948"/>
+        <w:gridCol w:w="2917"/>
+        <w:gridCol w:w="3364"/>
+        <w:gridCol w:w="2987"/>
       </w:tblGrid>
       <w:tr>
         <w:tc>
@@ -144,11 +144,6 @@
           <w:p/>
           <w:p/>
           <w:p/>
-          <w:p>
-            <w:r>
-              <w:t>Utente non registrato</w:t>
-            </w:r>
-          </w:p>
         </w:tc>
         <w:tc>
           <w:tcPr>
@@ -163,11 +158,6 @@
             </w:r>
           </w:p>
           <w:p/>
-          <w:p>
-            <w:r>
-              <w:t>Rappresenta un’entità generata per prelevare i dati di un utente loggato</w:t>
-            </w:r>
-          </w:p>
         </w:tc>
       </w:tr>
       <w:tr>
@@ -181,19 +171,11 @@
                 <w:b/>
               </w:rPr>
             </w:pPr>
-            <w:proofErr w:type="spellStart"/>
             <w:r>
               <w:rPr>
                 <w:b/>
               </w:rPr>
-              <w:t>Boundary</w:t>
-            </w:r>
-            <w:proofErr w:type="spellEnd"/>
-            <w:r>
-              <w:rPr>
-                <w:b/>
-              </w:rPr>
-              <w:t xml:space="preserve"> Object</w:t>
+              <w:t xml:space="preserve">Model </w:t>
             </w:r>
           </w:p>
         </w:tc>
@@ -204,301 +186,37 @@
           <w:p>
             <w:proofErr w:type="spellStart"/>
             <w:r>
-              <w:t>LoginBoundary</w:t>
-            </w:r>
-            <w:proofErr w:type="spellEnd"/>
-          </w:p>
-          <w:p/>
-          <w:p/>
-          <w:p>
-            <w:proofErr w:type="spellStart"/>
-            <w:r>
-              <w:t>UserMenuBoundary</w:t>
-            </w:r>
-            <w:proofErr w:type="spellEnd"/>
-          </w:p>
-          <w:p/>
-          <w:p/>
-          <w:p/>
-          <w:p>
-            <w:proofErr w:type="spellStart"/>
-            <w:r>
-              <w:t>LogoutBoundary</w:t>
-            </w:r>
-            <w:proofErr w:type="spellEnd"/>
-          </w:p>
-          <w:p/>
-          <w:p/>
-          <w:p/>
-          <w:p>
-            <w:proofErr w:type="spellStart"/>
-            <w:r>
-              <w:t>MainPageBoundary</w:t>
-            </w:r>
-            <w:proofErr w:type="spellEnd"/>
-          </w:p>
-          <w:p/>
-          <w:p/>
-          <w:p>
-            <w:r>
-              <w:t xml:space="preserve">Visualizza </w:t>
-            </w:r>
-            <w:proofErr w:type="spellStart"/>
-            <w:r>
-              <w:t>AccountBoundary</w:t>
-            </w:r>
-            <w:proofErr w:type="spellEnd"/>
-          </w:p>
-          <w:p/>
-          <w:p/>
-          <w:p/>
-          <w:p/>
-          <w:p>
-            <w:proofErr w:type="spellStart"/>
-            <w:r>
-              <w:t>VisualizzaDatiPersonaliBoundary</w:t>
-            </w:r>
-            <w:proofErr w:type="spellEnd"/>
-          </w:p>
-          <w:p/>
-          <w:p/>
-          <w:p/>
-          <w:p/>
-          <w:p>
-            <w:proofErr w:type="spellStart"/>
-            <w:r>
-              <w:t>ModificaAccountBoundary</w:t>
-            </w:r>
-            <w:proofErr w:type="spellEnd"/>
-          </w:p>
-          <w:p/>
-          <w:p/>
-          <w:p/>
-          <w:p/>
-          <w:p>
-            <w:proofErr w:type="spellStart"/>
-            <w:r>
-              <w:t>RegistrazioneBoundary</w:t>
-            </w:r>
-            <w:proofErr w:type="spellEnd"/>
-          </w:p>
-          <w:p/>
-          <w:p/>
-          <w:p/>
-          <w:p>
-            <w:proofErr w:type="spellStart"/>
-            <w:r>
-              <w:t>Pr</w:t>
-            </w:r>
-            <w:r>
-              <w:t>odottiPrenotati</w:t>
-            </w:r>
-            <w:r>
-              <w:t>Boundary</w:t>
-            </w:r>
-            <w:proofErr w:type="spellEnd"/>
-          </w:p>
-          <w:p/>
-          <w:p/>
-          <w:p/>
-          <w:p/>
-          <w:p>
-            <w:proofErr w:type="spellStart"/>
-            <w:r>
-              <w:t>ProdottiRiparati</w:t>
-            </w:r>
-            <w:r>
-              <w:t>Boundary</w:t>
-            </w:r>
-            <w:proofErr w:type="spellEnd"/>
-          </w:p>
-          <w:p/>
-          <w:p/>
-          <w:p/>
-          <w:p/>
-          <w:p>
-            <w:proofErr w:type="spellStart"/>
-            <w:r>
-              <w:t>CarrelloBoundary</w:t>
-            </w:r>
-            <w:proofErr w:type="spellEnd"/>
-          </w:p>
-          <w:p/>
-          <w:p/>
-          <w:p>
-            <w:proofErr w:type="spellStart"/>
-            <w:r>
-              <w:t>StatoRiparazioneBoundary</w:t>
-            </w:r>
-            <w:proofErr w:type="spellEnd"/>
-          </w:p>
-          <w:p/>
-          <w:p/>
-          <w:p/>
-          <w:p/>
-          <w:p>
-            <w:proofErr w:type="spellStart"/>
-            <w:r>
-              <w:t>ProdottiRicercaBoundary</w:t>
-            </w:r>
-            <w:proofErr w:type="spellEnd"/>
-          </w:p>
-          <w:p/>
-          <w:p/>
-          <w:p/>
-          <w:p/>
-          <w:p>
-            <w:proofErr w:type="spellStart"/>
-            <w:r>
-              <w:t>DettaglioProdottoBoundary</w:t>
-            </w:r>
-            <w:proofErr w:type="spellEnd"/>
-          </w:p>
-          <w:p/>
-          <w:p/>
-          <w:p/>
-          <w:p>
-            <w:proofErr w:type="spellStart"/>
-            <w:r>
-              <w:t>ConfermaBoundary</w:t>
-            </w:r>
-            <w:proofErr w:type="spellEnd"/>
-          </w:p>
-          <w:p/>
-          <w:p/>
-          <w:p/>
-          <w:p>
-            <w:proofErr w:type="spellStart"/>
-            <w:r>
-              <w:t>ConfermaOperazioneBoundary</w:t>
-            </w:r>
-            <w:proofErr w:type="spellEnd"/>
-          </w:p>
-          <w:p/>
-          <w:p/>
-          <w:p/>
-          <w:p>
-            <w:proofErr w:type="spellStart"/>
-            <w:r>
-              <w:t>PrenotazioneRiparazioneBoundary</w:t>
-            </w:r>
-            <w:proofErr w:type="spellEnd"/>
-          </w:p>
-          <w:p/>
-          <w:p/>
-          <w:p/>
-          <w:p/>
-          <w:p>
-            <w:proofErr w:type="spellStart"/>
-            <w:r>
-              <w:t>RecensioneBoundary</w:t>
-            </w:r>
-            <w:proofErr w:type="spellEnd"/>
-          </w:p>
-          <w:p/>
-          <w:p/>
-          <w:p/>
-          <w:p/>
-          <w:p>
-            <w:proofErr w:type="spellStart"/>
-            <w:r>
-              <w:t>PrenotazioniProdottiBoundary</w:t>
-            </w:r>
-            <w:proofErr w:type="spellEnd"/>
-          </w:p>
-          <w:p/>
-          <w:p/>
-          <w:p/>
-          <w:p>
-            <w:proofErr w:type="spellStart"/>
-            <w:r>
-              <w:t>RiparazioniBoundary</w:t>
-            </w:r>
-            <w:proofErr w:type="spellEnd"/>
-          </w:p>
-          <w:p/>
-          <w:p/>
-          <w:p/>
-          <w:p/>
-          <w:p>
-            <w:proofErr w:type="spellStart"/>
-            <w:r>
-              <w:t>SubmitRicercaBoundary</w:t>
-            </w:r>
-            <w:proofErr w:type="spellEnd"/>
-          </w:p>
-          <w:p/>
-          <w:p/>
-          <w:p/>
-          <w:p/>
-          <w:p>
-            <w:proofErr w:type="spellStart"/>
-            <w:r>
-              <w:t>PressForDettagliBoundary</w:t>
-            </w:r>
-            <w:proofErr w:type="spellEnd"/>
-            <w:r>
-              <w:t>*</w:t>
-            </w:r>
-          </w:p>
-          <w:p/>
-          <w:p/>
-          <w:p/>
-          <w:p/>
-          <w:p>
-            <w:proofErr w:type="spellStart"/>
-            <w:r>
-              <w:t>PressForAggiuntaCarrelloBoundary</w:t>
-            </w:r>
-            <w:proofErr w:type="spellEnd"/>
-            <w:r>
-              <w:t>*</w:t>
-            </w:r>
-          </w:p>
-          <w:p/>
-          <w:p/>
-          <w:p/>
-          <w:p>
-            <w:proofErr w:type="spellStart"/>
-            <w:r>
-              <w:t>PressForRemoveBoundary</w:t>
-            </w:r>
-            <w:proofErr w:type="spellEnd"/>
-            <w:r>
-              <w:t>*</w:t>
-            </w:r>
-          </w:p>
-          <w:p/>
-          <w:p/>
-          <w:p>
-            <w:proofErr w:type="spellStart"/>
-            <w:r>
-              <w:t>PressForPrenotareBoundary</w:t>
-            </w:r>
-            <w:proofErr w:type="spellEnd"/>
-            <w:r>
-              <w:t>*</w:t>
-            </w:r>
-          </w:p>
-          <w:p/>
-          <w:p/>
-          <w:p/>
-          <w:p>
-            <w:proofErr w:type="spellStart"/>
-            <w:r>
-              <w:t>PressForVisualizzareRiparazion</w:t>
-            </w:r>
-            <w:r>
-              <w:t>e</w:t>
-            </w:r>
-            <w:proofErr w:type="spellEnd"/>
-            <w:r>
-              <w:t>*</w:t>
-            </w:r>
-          </w:p>
-          <w:p/>
-          <w:p/>
-          <w:p/>
+              <w:t>ProdottoMenager</w:t>
+            </w:r>
+            <w:proofErr w:type="spellEnd"/>
+          </w:p>
+          <w:p/>
+          <w:p/>
+          <w:p>
+            <w:proofErr w:type="spellStart"/>
+            <w:r>
+              <w:t>UserManager</w:t>
+            </w:r>
+            <w:proofErr w:type="spellEnd"/>
+          </w:p>
+          <w:p/>
+          <w:p/>
+          <w:p>
+            <w:proofErr w:type="spellStart"/>
+            <w:r>
+              <w:t>CarrelloManager</w:t>
+            </w:r>
+            <w:proofErr w:type="spellEnd"/>
+          </w:p>
+          <w:p/>
+          <w:p/>
+          <w:p>
+            <w:proofErr w:type="spellStart"/>
+            <w:r>
+              <w:t>RiparazioneMenager</w:t>
+            </w:r>
+            <w:proofErr w:type="spellEnd"/>
+          </w:p>
         </w:tc>
         <w:tc>
           <w:tcPr>
@@ -506,405 +224,28 @@
           </w:tcPr>
           <w:p>
             <w:r>
-              <w:lastRenderedPageBreak/>
-              <w:t xml:space="preserve">Il </w:t>
-            </w:r>
-            <w:proofErr w:type="spellStart"/>
-            <w:r>
-              <w:t>boundary</w:t>
-            </w:r>
-            <w:proofErr w:type="spellEnd"/>
-            <w:r>
-              <w:t xml:space="preserve"> responsabile della login</w:t>
-            </w:r>
-          </w:p>
-          <w:p/>
-          <w:p>
-            <w:r>
-              <w:t xml:space="preserve">Il </w:t>
-            </w:r>
-            <w:proofErr w:type="spellStart"/>
-            <w:r>
-              <w:t>boundary</w:t>
-            </w:r>
-            <w:proofErr w:type="spellEnd"/>
-            <w:r>
-              <w:t xml:space="preserve"> rappresentante l’homepage dell’utente loggato</w:t>
-            </w:r>
-          </w:p>
-          <w:p/>
-          <w:p>
-            <w:r>
-              <w:t xml:space="preserve">Il </w:t>
-            </w:r>
-            <w:proofErr w:type="spellStart"/>
-            <w:r>
-              <w:t>boundary</w:t>
-            </w:r>
-            <w:proofErr w:type="spellEnd"/>
-            <w:r>
-              <w:t xml:space="preserve"> che permette all’utente loggato di </w:t>
-            </w:r>
-            <w:proofErr w:type="spellStart"/>
-            <w:r>
-              <w:t>effetuare</w:t>
-            </w:r>
-            <w:proofErr w:type="spellEnd"/>
-            <w:r>
-              <w:t xml:space="preserve"> il </w:t>
-            </w:r>
-            <w:proofErr w:type="spellStart"/>
-            <w:r>
-              <w:t>logout</w:t>
-            </w:r>
-            <w:proofErr w:type="spellEnd"/>
-          </w:p>
-          <w:p/>
-          <w:p>
-            <w:r>
-              <w:t xml:space="preserve">Il </w:t>
-            </w:r>
-            <w:proofErr w:type="spellStart"/>
-            <w:r>
-              <w:t>boundary</w:t>
-            </w:r>
-            <w:proofErr w:type="spellEnd"/>
-            <w:r>
-              <w:t xml:space="preserve"> rappresentante la pagina iniziale del sito</w:t>
-            </w:r>
-          </w:p>
-          <w:p/>
-          <w:p>
-            <w:r>
-              <w:t xml:space="preserve">Il </w:t>
-            </w:r>
-            <w:proofErr w:type="spellStart"/>
-            <w:r>
-              <w:t>boundary</w:t>
-            </w:r>
-            <w:proofErr w:type="spellEnd"/>
-            <w:r>
-              <w:t xml:space="preserve"> che permette all’utente loggato di visualizzare i dati relativi all’account</w:t>
-            </w:r>
-          </w:p>
-          <w:p/>
-          <w:p>
-            <w:r>
-              <w:t xml:space="preserve">Il </w:t>
-            </w:r>
-            <w:proofErr w:type="spellStart"/>
-            <w:r>
-              <w:t>boundary</w:t>
-            </w:r>
-            <w:proofErr w:type="spellEnd"/>
-            <w:r>
-              <w:t xml:space="preserve"> che permette all’utente di accedere alla pagina in cui può visualizzare i propri dati personali</w:t>
-            </w:r>
-          </w:p>
-          <w:p/>
-          <w:p>
+              <w:t>Si occupa delle operazioni che riguardano i prodotti</w:t>
+            </w:r>
+          </w:p>
+          <w:p/>
+          <w:p>
+            <w:r>
+              <w:t>Si occupa delle operazioni che riguardano l’utente</w:t>
+            </w:r>
+          </w:p>
+          <w:p/>
+          <w:p>
+            <w:r>
+              <w:t>Si occupa delle operazioni che riguardano il carrello</w:t>
+            </w:r>
+          </w:p>
+          <w:p/>
+          <w:p>
+            <w:r>
+              <w:t>Si occupa delle operazioni che riguardano i prodotti in riparazione</w:t>
+            </w:r>
             <w:bookmarkStart w:id="0" w:name="_GoBack"/>
             <w:bookmarkEnd w:id="0"/>
-            <w:r>
-              <w:t xml:space="preserve">Il </w:t>
-            </w:r>
-            <w:proofErr w:type="spellStart"/>
-            <w:r>
-              <w:t>boundary</w:t>
-            </w:r>
-            <w:proofErr w:type="spellEnd"/>
-            <w:r>
-              <w:t xml:space="preserve"> che permette all’utente loggato di modificare i dati relativi all’account </w:t>
-            </w:r>
-          </w:p>
-          <w:p/>
-          <w:p>
-            <w:r>
-              <w:t xml:space="preserve">Il </w:t>
-            </w:r>
-            <w:proofErr w:type="spellStart"/>
-            <w:r>
-              <w:t>boundary</w:t>
-            </w:r>
-            <w:proofErr w:type="spellEnd"/>
-            <w:r>
-              <w:t xml:space="preserve"> che permette ad un utente non registrato di registrarsi</w:t>
-            </w:r>
-          </w:p>
-          <w:p/>
-          <w:p>
-            <w:r>
-              <w:t xml:space="preserve">Il </w:t>
-            </w:r>
-            <w:proofErr w:type="spellStart"/>
-            <w:r>
-              <w:t>boundary</w:t>
-            </w:r>
-            <w:proofErr w:type="spellEnd"/>
-            <w:r>
-              <w:t xml:space="preserve"> che permette ad un utente loggato di visualizzare le prenotazioni effettuate</w:t>
-            </w:r>
-          </w:p>
-          <w:p/>
-          <w:p>
-            <w:r>
-              <w:t xml:space="preserve">Il </w:t>
-            </w:r>
-            <w:proofErr w:type="spellStart"/>
-            <w:r>
-              <w:t>boundary</w:t>
-            </w:r>
-            <w:proofErr w:type="spellEnd"/>
-            <w:r>
-              <w:t xml:space="preserve"> che permette ad un utente loggato di </w:t>
-            </w:r>
-            <w:r>
-              <w:lastRenderedPageBreak/>
-              <w:t>visualizzare le prenotazioni per le riparazioni effettuate</w:t>
-            </w:r>
-          </w:p>
-          <w:p/>
-          <w:p>
-            <w:r>
-              <w:t xml:space="preserve">Il </w:t>
-            </w:r>
-            <w:proofErr w:type="spellStart"/>
-            <w:r>
-              <w:t>boundary</w:t>
-            </w:r>
-            <w:proofErr w:type="spellEnd"/>
-            <w:r>
-              <w:t xml:space="preserve"> rappresentante il carrello </w:t>
-            </w:r>
-          </w:p>
-          <w:p/>
-          <w:p>
-            <w:r>
-              <w:t xml:space="preserve">Il </w:t>
-            </w:r>
-            <w:proofErr w:type="spellStart"/>
-            <w:r>
-              <w:t>boundary</w:t>
-            </w:r>
-            <w:proofErr w:type="spellEnd"/>
-            <w:r>
-              <w:t xml:space="preserve"> che permette ad un utente loggato di visualizzare lo stato della riparazione di un prodotto</w:t>
-            </w:r>
-          </w:p>
-          <w:p/>
-          <w:p>
-            <w:r>
-              <w:t xml:space="preserve">Il </w:t>
-            </w:r>
-            <w:proofErr w:type="spellStart"/>
-            <w:r>
-              <w:t>boundary</w:t>
-            </w:r>
-            <w:proofErr w:type="spellEnd"/>
-            <w:r>
-              <w:t xml:space="preserve"> rappresentante l’elenco dei prodotti corrispondenti alla ricerca effettuata</w:t>
-            </w:r>
-          </w:p>
-          <w:p/>
-          <w:p>
-            <w:r>
-              <w:t xml:space="preserve">Il </w:t>
-            </w:r>
-            <w:proofErr w:type="spellStart"/>
-            <w:r>
-              <w:t>boundary</w:t>
-            </w:r>
-            <w:proofErr w:type="spellEnd"/>
-            <w:r>
-              <w:t xml:space="preserve"> rappresentante la pagina dettagliata del prodotto</w:t>
-            </w:r>
-          </w:p>
-          <w:p/>
-          <w:p>
-            <w:r>
-              <w:t xml:space="preserve">Il </w:t>
-            </w:r>
-            <w:proofErr w:type="spellStart"/>
-            <w:r>
-              <w:t>boundary</w:t>
-            </w:r>
-            <w:proofErr w:type="spellEnd"/>
-            <w:r>
-              <w:t xml:space="preserve"> rappresentate la pagina che conferma il successo dell’operazione</w:t>
-            </w:r>
-          </w:p>
-          <w:p/>
-          <w:p>
-            <w:r>
-              <w:t xml:space="preserve">Il </w:t>
-            </w:r>
-            <w:proofErr w:type="spellStart"/>
-            <w:r>
-              <w:t>boundary</w:t>
-            </w:r>
-            <w:proofErr w:type="spellEnd"/>
-            <w:r>
-              <w:t xml:space="preserve"> che permette all’utente di confermare un’operazione</w:t>
-            </w:r>
-          </w:p>
-          <w:p/>
-          <w:p>
-            <w:r>
-              <w:t xml:space="preserve">Il </w:t>
-            </w:r>
-            <w:proofErr w:type="spellStart"/>
-            <w:r>
-              <w:t>boundary</w:t>
-            </w:r>
-            <w:proofErr w:type="spellEnd"/>
-            <w:r>
-              <w:t xml:space="preserve"> che permette all’utente di effettuare una prenotazione di una riparazione</w:t>
-            </w:r>
-          </w:p>
-          <w:p/>
-          <w:p>
-            <w:r>
-              <w:t xml:space="preserve">Il </w:t>
-            </w:r>
-            <w:proofErr w:type="spellStart"/>
-            <w:r>
-              <w:t>boundary</w:t>
-            </w:r>
-            <w:proofErr w:type="spellEnd"/>
-            <w:r>
-              <w:t xml:space="preserve"> </w:t>
-            </w:r>
-            <w:r>
-              <w:t xml:space="preserve">che permette all’utente di </w:t>
-            </w:r>
-            <w:r>
-              <w:t>aggiungere una recensione ad un prodotto</w:t>
-            </w:r>
-          </w:p>
-          <w:p/>
-          <w:p/>
-          <w:p>
-            <w:r>
-              <w:t xml:space="preserve">Il </w:t>
-            </w:r>
-            <w:proofErr w:type="spellStart"/>
-            <w:r>
-              <w:t>boundary</w:t>
-            </w:r>
-            <w:proofErr w:type="spellEnd"/>
-            <w:r>
-              <w:t xml:space="preserve"> che permette di accedere alla pagina che visualizza i prodotti prenotati</w:t>
-            </w:r>
-          </w:p>
-          <w:p/>
-          <w:p>
-            <w:r>
-              <w:t xml:space="preserve">Il </w:t>
-            </w:r>
-            <w:proofErr w:type="spellStart"/>
-            <w:r>
-              <w:t>boundary</w:t>
-            </w:r>
-            <w:proofErr w:type="spellEnd"/>
-            <w:r>
-              <w:t xml:space="preserve"> che permette di accedere alla pagina che visualizza i prodotti in riparazione</w:t>
-            </w:r>
-          </w:p>
-          <w:p/>
-          <w:p>
-            <w:r>
-              <w:t xml:space="preserve">Il </w:t>
-            </w:r>
-            <w:proofErr w:type="spellStart"/>
-            <w:r>
-              <w:t>boundary</w:t>
-            </w:r>
-            <w:proofErr w:type="spellEnd"/>
-            <w:r>
-              <w:t xml:space="preserve"> che permette di accedere alla pagina in cui vengono visualizzati i prodotti corrispondenti alla ricerca effettuata</w:t>
-            </w:r>
-          </w:p>
-          <w:p/>
-          <w:p>
-            <w:r>
-              <w:lastRenderedPageBreak/>
-              <w:t xml:space="preserve">Il </w:t>
-            </w:r>
-            <w:proofErr w:type="spellStart"/>
-            <w:r>
-              <w:t>boundary</w:t>
-            </w:r>
-            <w:proofErr w:type="spellEnd"/>
-            <w:r>
-              <w:t xml:space="preserve"> che permette di accedere alla pagina in cui vengono visualizzati i dettagli di uno specifico prodotto</w:t>
-            </w:r>
-          </w:p>
-          <w:p/>
-          <w:p>
-            <w:r>
-              <w:t xml:space="preserve">Il </w:t>
-            </w:r>
-            <w:proofErr w:type="spellStart"/>
-            <w:r>
-              <w:t>boundary</w:t>
-            </w:r>
-            <w:proofErr w:type="spellEnd"/>
-            <w:r>
-              <w:t xml:space="preserve"> che permette di aggiungere un prodotto al carrello</w:t>
-            </w:r>
-          </w:p>
-          <w:p/>
-          <w:p>
-            <w:r>
-              <w:t xml:space="preserve">Il </w:t>
-            </w:r>
-            <w:proofErr w:type="spellStart"/>
-            <w:r>
-              <w:t>boundary</w:t>
-            </w:r>
-            <w:proofErr w:type="spellEnd"/>
-            <w:r>
-              <w:t xml:space="preserve"> che permette di eliminare un prodotto dal carrello</w:t>
-            </w:r>
-          </w:p>
-          <w:p>
-            <w:r>
-              <w:t xml:space="preserve">Il </w:t>
-            </w:r>
-            <w:proofErr w:type="spellStart"/>
-            <w:r>
-              <w:t>boundary</w:t>
-            </w:r>
-            <w:proofErr w:type="spellEnd"/>
-            <w:r>
-              <w:t xml:space="preserve"> che permette all’utente di prenotare i prodotti presenti nel carrello</w:t>
-            </w:r>
-          </w:p>
-          <w:p/>
-          <w:p>
-            <w:r>
-              <w:t xml:space="preserve">Il </w:t>
-            </w:r>
-            <w:proofErr w:type="spellStart"/>
-            <w:r>
-              <w:t>boundary</w:t>
-            </w:r>
-            <w:proofErr w:type="spellEnd"/>
-            <w:r>
-              <w:t xml:space="preserve"> che permette all’utente di accedere alla pagina in cui viene visualizzato lo stato d</w:t>
-            </w:r>
-            <w:r>
-              <w:t>i un</w:t>
-            </w:r>
-            <w:r>
-              <w:t xml:space="preserve"> prodott</w:t>
-            </w:r>
-            <w:r>
-              <w:t>o</w:t>
-            </w:r>
-            <w:r>
-              <w:t xml:space="preserve"> in riparazione</w:t>
-            </w:r>
           </w:p>
         </w:tc>
       </w:tr>
@@ -919,6 +260,767 @@
                 <w:b/>
               </w:rPr>
             </w:pPr>
+            <w:proofErr w:type="spellStart"/>
+            <w:r>
+              <w:rPr>
+                <w:b/>
+              </w:rPr>
+              <w:t>Boundary</w:t>
+            </w:r>
+            <w:proofErr w:type="spellEnd"/>
+            <w:r>
+              <w:rPr>
+                <w:b/>
+              </w:rPr>
+              <w:t xml:space="preserve"> Object</w:t>
+            </w:r>
+          </w:p>
+        </w:tc>
+        <w:tc>
+          <w:tcPr>
+            <w:tcW w:w="3364" w:type="dxa"/>
+          </w:tcPr>
+          <w:p>
+            <w:proofErr w:type="spellStart"/>
+            <w:r>
+              <w:t>PressForDettagliBoundary</w:t>
+            </w:r>
+            <w:proofErr w:type="spellEnd"/>
+          </w:p>
+          <w:p/>
+          <w:p/>
+          <w:p/>
+          <w:p/>
+          <w:p>
+            <w:proofErr w:type="spellStart"/>
+            <w:r>
+              <w:t>DettaglioProdottoBoundary</w:t>
+            </w:r>
+            <w:proofErr w:type="spellEnd"/>
+          </w:p>
+          <w:p/>
+          <w:p/>
+          <w:p/>
+          <w:p>
+            <w:proofErr w:type="spellStart"/>
+            <w:r>
+              <w:t>PressForAggiuntaBoundary</w:t>
+            </w:r>
+            <w:proofErr w:type="spellEnd"/>
+          </w:p>
+          <w:p/>
+          <w:p/>
+          <w:p>
+            <w:proofErr w:type="spellStart"/>
+            <w:r>
+              <w:t>LoginBoundary</w:t>
+            </w:r>
+            <w:proofErr w:type="spellEnd"/>
+          </w:p>
+          <w:p/>
+          <w:p/>
+          <w:p>
+            <w:proofErr w:type="spellStart"/>
+            <w:r>
+              <w:t>LoginFormBoundary</w:t>
+            </w:r>
+            <w:proofErr w:type="spellEnd"/>
+          </w:p>
+          <w:p/>
+          <w:p/>
+          <w:p/>
+          <w:p>
+            <w:proofErr w:type="spellStart"/>
+            <w:r>
+              <w:t>UserMenuBoundary</w:t>
+            </w:r>
+            <w:proofErr w:type="spellEnd"/>
+          </w:p>
+          <w:p/>
+          <w:p/>
+          <w:p/>
+          <w:p>
+            <w:proofErr w:type="spellStart"/>
+            <w:r>
+              <w:t>L</w:t>
+            </w:r>
+            <w:r>
+              <w:t>ogoutBoundary</w:t>
+            </w:r>
+            <w:proofErr w:type="spellEnd"/>
+          </w:p>
+          <w:p/>
+          <w:p/>
+          <w:p/>
+          <w:p>
+            <w:proofErr w:type="spellStart"/>
+            <w:r>
+              <w:t>MainPageBoundary</w:t>
+            </w:r>
+            <w:proofErr w:type="spellEnd"/>
+          </w:p>
+          <w:p/>
+          <w:p/>
+          <w:p>
+            <w:proofErr w:type="spellStart"/>
+            <w:r>
+              <w:t>ModificaAccountBoundary</w:t>
+            </w:r>
+            <w:proofErr w:type="spellEnd"/>
+          </w:p>
+          <w:p/>
+          <w:p/>
+          <w:p/>
+          <w:p>
+            <w:proofErr w:type="spellStart"/>
+            <w:r>
+              <w:t>ConfermaOperazioneBoundary</w:t>
+            </w:r>
+            <w:proofErr w:type="spellEnd"/>
+          </w:p>
+          <w:p/>
+          <w:p/>
+          <w:p/>
+          <w:p>
+            <w:proofErr w:type="spellStart"/>
+            <w:r>
+              <w:t>ConfermaBoundary</w:t>
+            </w:r>
+            <w:proofErr w:type="spellEnd"/>
+          </w:p>
+          <w:p/>
+          <w:p/>
+          <w:p>
+            <w:proofErr w:type="spellStart"/>
+            <w:r>
+              <w:t>PrenotazioniProdottiBoundary</w:t>
+            </w:r>
+            <w:proofErr w:type="spellEnd"/>
+          </w:p>
+          <w:p/>
+          <w:p/>
+          <w:p/>
+          <w:p/>
+          <w:p/>
+          <w:p>
+            <w:proofErr w:type="spellStart"/>
+            <w:r>
+              <w:t>ProdottiPrenotatiBoundary</w:t>
+            </w:r>
+            <w:proofErr w:type="spellEnd"/>
+          </w:p>
+          <w:p/>
+          <w:p/>
+          <w:p/>
+          <w:p/>
+          <w:p>
+            <w:proofErr w:type="spellStart"/>
+            <w:r>
+              <w:t>RiparazioniBoundary</w:t>
+            </w:r>
+            <w:proofErr w:type="spellEnd"/>
+          </w:p>
+          <w:p/>
+          <w:p/>
+          <w:p/>
+          <w:p/>
+          <w:p>
+            <w:proofErr w:type="spellStart"/>
+            <w:r>
+              <w:t>ProdottiRiparatiBoundary</w:t>
+            </w:r>
+            <w:proofErr w:type="spellEnd"/>
+          </w:p>
+          <w:p/>
+          <w:p/>
+          <w:p/>
+          <w:p>
+            <w:proofErr w:type="spellStart"/>
+            <w:r>
+              <w:t>RegistrazioneAccountBoundary</w:t>
+            </w:r>
+            <w:proofErr w:type="spellEnd"/>
+          </w:p>
+          <w:p/>
+          <w:p/>
+          <w:p/>
+          <w:p/>
+          <w:p/>
+          <w:p>
+            <w:proofErr w:type="spellStart"/>
+            <w:r>
+              <w:t>FormRegistrazioneBoundary</w:t>
+            </w:r>
+            <w:proofErr w:type="spellEnd"/>
+          </w:p>
+          <w:p/>
+          <w:p/>
+          <w:p/>
+          <w:p/>
+          <w:p/>
+          <w:p>
+            <w:r>
+              <w:t xml:space="preserve">Visualizza </w:t>
+            </w:r>
+            <w:proofErr w:type="spellStart"/>
+            <w:r>
+              <w:t>AccountBoundary</w:t>
+            </w:r>
+            <w:proofErr w:type="spellEnd"/>
+          </w:p>
+          <w:p/>
+          <w:p/>
+          <w:p/>
+          <w:p/>
+          <w:p>
+            <w:proofErr w:type="spellStart"/>
+            <w:r>
+              <w:t>VisualizzaDatiPersonaliBoundary</w:t>
+            </w:r>
+            <w:proofErr w:type="spellEnd"/>
+          </w:p>
+          <w:p/>
+          <w:p/>
+          <w:p/>
+          <w:p/>
+          <w:p>
+            <w:proofErr w:type="spellStart"/>
+            <w:r>
+              <w:t>PressForPrenotareBoundary</w:t>
+            </w:r>
+            <w:proofErr w:type="spellEnd"/>
+          </w:p>
+          <w:p/>
+          <w:p/>
+          <w:p>
+            <w:proofErr w:type="spellStart"/>
+            <w:r>
+              <w:t>PrenotazioneRiparazioneBoundary</w:t>
+            </w:r>
+            <w:proofErr w:type="spellEnd"/>
+          </w:p>
+          <w:p/>
+          <w:p/>
+          <w:p/>
+          <w:p>
+            <w:proofErr w:type="spellStart"/>
+            <w:r>
+              <w:t>SubmitRicercaBoundary</w:t>
+            </w:r>
+            <w:proofErr w:type="spellEnd"/>
+          </w:p>
+          <w:p/>
+          <w:p/>
+          <w:p/>
+          <w:p>
+            <w:proofErr w:type="spellStart"/>
+            <w:r>
+              <w:t>ProdottiRicercaBoundary</w:t>
+            </w:r>
+            <w:proofErr w:type="spellEnd"/>
+          </w:p>
+          <w:p/>
+          <w:p/>
+          <w:p/>
+          <w:p/>
+          <w:p/>
+          <w:p/>
+          <w:p>
+            <w:proofErr w:type="spellStart"/>
+            <w:r>
+              <w:t>PressForRemoveBoundary</w:t>
+            </w:r>
+            <w:proofErr w:type="spellEnd"/>
+          </w:p>
+          <w:p/>
+          <w:p/>
+          <w:p/>
+          <w:p>
+            <w:proofErr w:type="spellStart"/>
+            <w:r>
+              <w:t>CarrelloBoundary</w:t>
+            </w:r>
+            <w:proofErr w:type="spellEnd"/>
+          </w:p>
+          <w:p/>
+          <w:p/>
+          <w:p>
+            <w:proofErr w:type="spellStart"/>
+            <w:r>
+              <w:t>PressForVisualizzareRiparazione</w:t>
+            </w:r>
+            <w:proofErr w:type="spellEnd"/>
+          </w:p>
+          <w:p/>
+          <w:p/>
+          <w:p/>
+          <w:p/>
+          <w:p/>
+          <w:p>
+            <w:proofErr w:type="spellStart"/>
+            <w:r>
+              <w:t>StatoRiparazioneBoundary</w:t>
+            </w:r>
+            <w:proofErr w:type="spellEnd"/>
+          </w:p>
+          <w:p/>
+          <w:p/>
+          <w:p/>
+          <w:p/>
+          <w:p>
+            <w:proofErr w:type="spellStart"/>
+            <w:r>
+              <w:t>RecensioneBoundary</w:t>
+            </w:r>
+            <w:proofErr w:type="spellEnd"/>
+          </w:p>
+          <w:p/>
+          <w:p/>
+          <w:p/>
+        </w:tc>
+        <w:tc>
+          <w:tcPr>
+            <w:tcW w:w="2987" w:type="dxa"/>
+          </w:tcPr>
+          <w:p>
+            <w:r>
+              <w:lastRenderedPageBreak/>
+              <w:t xml:space="preserve">Il </w:t>
+            </w:r>
+            <w:proofErr w:type="spellStart"/>
+            <w:r>
+              <w:t>boundary</w:t>
+            </w:r>
+            <w:proofErr w:type="spellEnd"/>
+            <w:r>
+              <w:t xml:space="preserve"> che permette di acceder alla pagina per la visualizzazione dei dettagli del prodotto</w:t>
+            </w:r>
+          </w:p>
+          <w:p/>
+          <w:p>
+            <w:r>
+              <w:t xml:space="preserve">Il </w:t>
+            </w:r>
+            <w:proofErr w:type="spellStart"/>
+            <w:r>
+              <w:t>boundary</w:t>
+            </w:r>
+            <w:proofErr w:type="spellEnd"/>
+            <w:r>
+              <w:t xml:space="preserve"> rappresentante la pagina dettagliata del prodotto</w:t>
+            </w:r>
+          </w:p>
+          <w:p/>
+          <w:p>
+            <w:r>
+              <w:t xml:space="preserve">Il </w:t>
+            </w:r>
+            <w:proofErr w:type="spellStart"/>
+            <w:r>
+              <w:t>boundary</w:t>
+            </w:r>
+            <w:proofErr w:type="spellEnd"/>
+            <w:r>
+              <w:t xml:space="preserve"> che permette di prenotare uno o più prodotti</w:t>
+            </w:r>
+          </w:p>
+          <w:p/>
+          <w:p>
+            <w:r>
+              <w:t xml:space="preserve">Il </w:t>
+            </w:r>
+            <w:proofErr w:type="spellStart"/>
+            <w:r>
+              <w:t>boundary</w:t>
+            </w:r>
+            <w:proofErr w:type="spellEnd"/>
+            <w:r>
+              <w:t xml:space="preserve"> responsabile della login</w:t>
+            </w:r>
+          </w:p>
+          <w:p/>
+          <w:p>
+            <w:r>
+              <w:t xml:space="preserve">Il </w:t>
+            </w:r>
+            <w:proofErr w:type="spellStart"/>
+            <w:r>
+              <w:t>boundary</w:t>
+            </w:r>
+            <w:proofErr w:type="spellEnd"/>
+            <w:r>
+              <w:t xml:space="preserve"> che permette di inserire i dati per effettuare la login</w:t>
+            </w:r>
+          </w:p>
+          <w:p/>
+          <w:p>
+            <w:r>
+              <w:t xml:space="preserve">Il </w:t>
+            </w:r>
+            <w:proofErr w:type="spellStart"/>
+            <w:r>
+              <w:t>boundary</w:t>
+            </w:r>
+            <w:proofErr w:type="spellEnd"/>
+            <w:r>
+              <w:t xml:space="preserve"> rappresentante l’homepage dell’utente loggato</w:t>
+            </w:r>
+          </w:p>
+          <w:p/>
+          <w:p>
+            <w:r>
+              <w:t xml:space="preserve">Il </w:t>
+            </w:r>
+            <w:proofErr w:type="spellStart"/>
+            <w:r>
+              <w:t>boundary</w:t>
+            </w:r>
+            <w:proofErr w:type="spellEnd"/>
+            <w:r>
+              <w:t xml:space="preserve"> che permette all’utente loggato di </w:t>
+            </w:r>
+            <w:proofErr w:type="spellStart"/>
+            <w:r>
+              <w:t>effetuare</w:t>
+            </w:r>
+            <w:proofErr w:type="spellEnd"/>
+            <w:r>
+              <w:t xml:space="preserve"> il </w:t>
+            </w:r>
+            <w:proofErr w:type="spellStart"/>
+            <w:r>
+              <w:t>logout</w:t>
+            </w:r>
+            <w:proofErr w:type="spellEnd"/>
+          </w:p>
+          <w:p/>
+          <w:p>
+            <w:r>
+              <w:t xml:space="preserve">Il </w:t>
+            </w:r>
+            <w:proofErr w:type="spellStart"/>
+            <w:r>
+              <w:t>boundary</w:t>
+            </w:r>
+            <w:proofErr w:type="spellEnd"/>
+            <w:r>
+              <w:t xml:space="preserve"> rappresentante la pagina iniziale del sito</w:t>
+            </w:r>
+          </w:p>
+          <w:p/>
+          <w:p>
+            <w:r>
+              <w:lastRenderedPageBreak/>
+              <w:t xml:space="preserve">Il </w:t>
+            </w:r>
+            <w:proofErr w:type="spellStart"/>
+            <w:r>
+              <w:t>boundary</w:t>
+            </w:r>
+            <w:proofErr w:type="spellEnd"/>
+            <w:r>
+              <w:t xml:space="preserve"> che permette di modificare i dati personali dell’utente</w:t>
+            </w:r>
+          </w:p>
+          <w:p/>
+          <w:p>
+            <w:r>
+              <w:t xml:space="preserve">Il </w:t>
+            </w:r>
+            <w:proofErr w:type="spellStart"/>
+            <w:r>
+              <w:t>boundary</w:t>
+            </w:r>
+            <w:proofErr w:type="spellEnd"/>
+            <w:r>
+              <w:t xml:space="preserve"> che permette all’utente di confermare un’operazione</w:t>
+            </w:r>
+          </w:p>
+          <w:p/>
+          <w:p>
+            <w:r>
+              <w:t xml:space="preserve">Il </w:t>
+            </w:r>
+            <w:proofErr w:type="spellStart"/>
+            <w:r>
+              <w:t>boundary</w:t>
+            </w:r>
+            <w:proofErr w:type="spellEnd"/>
+            <w:r>
+              <w:t xml:space="preserve"> che rappresenta il successo dell’operazione</w:t>
+            </w:r>
+          </w:p>
+          <w:p/>
+          <w:p>
+            <w:r>
+              <w:t xml:space="preserve">Il </w:t>
+            </w:r>
+            <w:proofErr w:type="spellStart"/>
+            <w:r>
+              <w:t>boundary</w:t>
+            </w:r>
+            <w:proofErr w:type="spellEnd"/>
+            <w:r>
+              <w:t xml:space="preserve"> che permette di accedere alla pagina in cui </w:t>
+            </w:r>
+            <w:r>
+              <w:t>sono visualizzati i prodotti prenotati</w:t>
+            </w:r>
+          </w:p>
+          <w:p/>
+          <w:p>
+            <w:r>
+              <w:t xml:space="preserve">Il </w:t>
+            </w:r>
+            <w:proofErr w:type="spellStart"/>
+            <w:r>
+              <w:t>boundary</w:t>
+            </w:r>
+            <w:proofErr w:type="spellEnd"/>
+            <w:r>
+              <w:t xml:space="preserve"> che permette ad un utente loggato di visualizzare le prenotazioni effettuate</w:t>
+            </w:r>
+          </w:p>
+          <w:p/>
+          <w:p>
+            <w:r>
+              <w:t xml:space="preserve">Il </w:t>
+            </w:r>
+            <w:proofErr w:type="spellStart"/>
+            <w:r>
+              <w:t>boundary</w:t>
+            </w:r>
+            <w:proofErr w:type="spellEnd"/>
+            <w:r>
+              <w:t xml:space="preserve"> che permette di accedere alla pagina in cui vengono visualizzati i prodotti in riparazione o riparati</w:t>
+            </w:r>
+          </w:p>
+          <w:p/>
+          <w:p>
+            <w:r>
+              <w:t xml:space="preserve">Il </w:t>
+            </w:r>
+            <w:proofErr w:type="spellStart"/>
+            <w:r>
+              <w:t>boundary</w:t>
+            </w:r>
+            <w:proofErr w:type="spellEnd"/>
+            <w:r>
+              <w:t xml:space="preserve"> che permette di visualizzare tutti i prodotti riparati o in riparazione</w:t>
+            </w:r>
+          </w:p>
+          <w:p/>
+          <w:p>
+            <w:r>
+              <w:t xml:space="preserve">Il </w:t>
+            </w:r>
+            <w:proofErr w:type="spellStart"/>
+            <w:r>
+              <w:t>boundary</w:t>
+            </w:r>
+            <w:proofErr w:type="spellEnd"/>
+            <w:r>
+              <w:t xml:space="preserve"> che permette di accedere alla pagina in cui è possibile effettuare la registrazione di un nuovo utente</w:t>
+            </w:r>
+          </w:p>
+          <w:p/>
+          <w:p>
+            <w:r>
+              <w:t xml:space="preserve">Il </w:t>
+            </w:r>
+            <w:proofErr w:type="spellStart"/>
+            <w:r>
+              <w:t>boundary</w:t>
+            </w:r>
+            <w:proofErr w:type="spellEnd"/>
+            <w:r>
+              <w:t xml:space="preserve"> rappresentante il </w:t>
+            </w:r>
+            <w:proofErr w:type="spellStart"/>
+            <w:r>
+              <w:t>form</w:t>
+            </w:r>
+            <w:proofErr w:type="spellEnd"/>
+            <w:r>
+              <w:t xml:space="preserve"> in cui bisogna inserire i dati per effettuare la registrazione di un nuovo utente</w:t>
+            </w:r>
+          </w:p>
+          <w:p/>
+          <w:p>
+            <w:r>
+              <w:t xml:space="preserve">Il </w:t>
+            </w:r>
+            <w:proofErr w:type="spellStart"/>
+            <w:r>
+              <w:t>boundary</w:t>
+            </w:r>
+            <w:proofErr w:type="spellEnd"/>
+            <w:r>
+              <w:t xml:space="preserve"> che permette all’utente loggato di visualizzare i dati relativi all’account</w:t>
+            </w:r>
+          </w:p>
+          <w:p/>
+          <w:p>
+            <w:r>
+              <w:t xml:space="preserve">Il </w:t>
+            </w:r>
+            <w:proofErr w:type="spellStart"/>
+            <w:r>
+              <w:t>boundary</w:t>
+            </w:r>
+            <w:proofErr w:type="spellEnd"/>
+            <w:r>
+              <w:t xml:space="preserve"> che permette all’utente di accedere alla pagina in cui può visualizzare i propri dati personali</w:t>
+            </w:r>
+          </w:p>
+          <w:p/>
+          <w:p>
+            <w:r>
+              <w:lastRenderedPageBreak/>
+              <w:t xml:space="preserve">Il </w:t>
+            </w:r>
+            <w:proofErr w:type="spellStart"/>
+            <w:r>
+              <w:t>boundary</w:t>
+            </w:r>
+            <w:proofErr w:type="spellEnd"/>
+            <w:r>
+              <w:t xml:space="preserve"> che permette di prenotare i prodotti</w:t>
+            </w:r>
+          </w:p>
+          <w:p/>
+          <w:p>
+            <w:r>
+              <w:t xml:space="preserve">Il </w:t>
+            </w:r>
+            <w:proofErr w:type="spellStart"/>
+            <w:r>
+              <w:t>boundary</w:t>
+            </w:r>
+            <w:proofErr w:type="spellEnd"/>
+            <w:r>
+              <w:t xml:space="preserve"> che permette di effettuare la prenotazione di una riparazione</w:t>
+            </w:r>
+          </w:p>
+          <w:p/>
+          <w:p>
+            <w:r>
+              <w:t xml:space="preserve">Il </w:t>
+            </w:r>
+            <w:proofErr w:type="spellStart"/>
+            <w:r>
+              <w:t>boundary</w:t>
+            </w:r>
+            <w:proofErr w:type="spellEnd"/>
+            <w:r>
+              <w:t xml:space="preserve"> che permette di effettuare la ricerca di un prodotto</w:t>
+            </w:r>
+          </w:p>
+          <w:p/>
+          <w:p>
+            <w:r>
+              <w:t xml:space="preserve">Il </w:t>
+            </w:r>
+            <w:proofErr w:type="spellStart"/>
+            <w:r>
+              <w:t>boundary</w:t>
+            </w:r>
+            <w:proofErr w:type="spellEnd"/>
+            <w:r>
+              <w:t xml:space="preserve"> rappresentante l’elenco dei prodotti corrispondenti alla ricerca effettuata</w:t>
+            </w:r>
+          </w:p>
+          <w:p/>
+          <w:p/>
+          <w:p>
+            <w:r>
+              <w:t xml:space="preserve">Il </w:t>
+            </w:r>
+            <w:proofErr w:type="spellStart"/>
+            <w:r>
+              <w:t>boundary</w:t>
+            </w:r>
+            <w:proofErr w:type="spellEnd"/>
+            <w:r>
+              <w:t xml:space="preserve"> che permette di eliminare un prodotto dal carrello</w:t>
+            </w:r>
+          </w:p>
+          <w:p/>
+          <w:p>
+            <w:r>
+              <w:t xml:space="preserve">Il </w:t>
+            </w:r>
+            <w:proofErr w:type="spellStart"/>
+            <w:r>
+              <w:t>boundary</w:t>
+            </w:r>
+            <w:proofErr w:type="spellEnd"/>
+            <w:r>
+              <w:t xml:space="preserve"> rappresentante il carrello </w:t>
+            </w:r>
+          </w:p>
+          <w:p/>
+          <w:p>
+            <w:r>
+              <w:t xml:space="preserve">Il </w:t>
+            </w:r>
+            <w:proofErr w:type="spellStart"/>
+            <w:r>
+              <w:t>boundary</w:t>
+            </w:r>
+            <w:proofErr w:type="spellEnd"/>
+            <w:r>
+              <w:t xml:space="preserve"> che permette all’utente di accedere alla pagina in cui viene visualizzato lo stato di un prodotto in riparazione</w:t>
+            </w:r>
+          </w:p>
+          <w:p/>
+          <w:p>
+            <w:r>
+              <w:t xml:space="preserve">Il </w:t>
+            </w:r>
+            <w:proofErr w:type="spellStart"/>
+            <w:r>
+              <w:t>boundary</w:t>
+            </w:r>
+            <w:proofErr w:type="spellEnd"/>
+            <w:r>
+              <w:t xml:space="preserve"> che permette ad un utente loggato di visualizzare lo stato della riparazione di un prodotto</w:t>
+            </w:r>
+          </w:p>
+          <w:p/>
+          <w:p>
+            <w:r>
+              <w:t xml:space="preserve">Il </w:t>
+            </w:r>
+            <w:proofErr w:type="spellStart"/>
+            <w:r>
+              <w:t>boundary</w:t>
+            </w:r>
+            <w:proofErr w:type="spellEnd"/>
+            <w:r>
+              <w:t xml:space="preserve"> </w:t>
+            </w:r>
+            <w:r>
+              <w:t xml:space="preserve">che permette all’utente di </w:t>
+            </w:r>
+            <w:r>
+              <w:t>aggiungere una recensione ad un prodotto</w:t>
+            </w:r>
+          </w:p>
+          <w:p/>
+        </w:tc>
+      </w:tr>
+      <w:tr>
+        <w:tc>
+          <w:tcPr>
+            <w:tcW w:w="2917" w:type="dxa"/>
+          </w:tcPr>
+          <w:p>
+            <w:pPr>
+              <w:rPr>
+                <w:b/>
+              </w:rPr>
+            </w:pPr>
             <w:r>
               <w:rPr>
                 <w:b/>
@@ -933,6 +1035,25 @@
             <w:tcW w:w="3364" w:type="dxa"/>
           </w:tcPr>
           <w:p>
+            <w:proofErr w:type="spellStart"/>
+            <w:r>
+              <w:t>VisualizzaDettaglioProdottoControl</w:t>
+            </w:r>
+            <w:proofErr w:type="spellEnd"/>
+          </w:p>
+          <w:p/>
+          <w:p/>
+          <w:p/>
+          <w:p>
+            <w:proofErr w:type="spellStart"/>
+            <w:r>
+              <w:t>CarrelloControl</w:t>
+            </w:r>
+            <w:proofErr w:type="spellEnd"/>
+          </w:p>
+          <w:p/>
+          <w:p/>
+          <w:p>
             <w:r>
               <w:t xml:space="preserve">Account control </w:t>
             </w:r>
@@ -943,6 +1064,58 @@
           <w:p>
             <w:proofErr w:type="spellStart"/>
             <w:r>
+              <w:t>LoginControl</w:t>
+            </w:r>
+            <w:proofErr w:type="spellEnd"/>
+          </w:p>
+          <w:p/>
+          <w:p/>
+          <w:p>
+            <w:proofErr w:type="spellStart"/>
+            <w:r>
+              <w:lastRenderedPageBreak/>
+              <w:t>ModificaDettagliControl</w:t>
+            </w:r>
+            <w:proofErr w:type="spellEnd"/>
+          </w:p>
+          <w:p/>
+          <w:p/>
+          <w:p/>
+          <w:p>
+            <w:proofErr w:type="spellStart"/>
+            <w:r>
+              <w:t>ConfermaControl</w:t>
+            </w:r>
+            <w:proofErr w:type="spellEnd"/>
+          </w:p>
+          <w:p/>
+          <w:p/>
+          <w:p>
+            <w:proofErr w:type="spellStart"/>
+            <w:r>
+              <w:t>AttivitàAccountControl</w:t>
+            </w:r>
+            <w:proofErr w:type="spellEnd"/>
+          </w:p>
+          <w:p/>
+          <w:p/>
+          <w:p/>
+          <w:p/>
+          <w:p/>
+          <w:p>
+            <w:proofErr w:type="spellStart"/>
+            <w:r>
+              <w:t>RegistrazioneAccountControl</w:t>
+            </w:r>
+            <w:proofErr w:type="spellEnd"/>
+          </w:p>
+          <w:p/>
+          <w:p/>
+          <w:p/>
+          <w:p/>
+          <w:p>
+            <w:proofErr w:type="spellStart"/>
+            <w:r>
               <w:t>VisualizzaAccountControl</w:t>
             </w:r>
             <w:proofErr w:type="spellEnd"/>
@@ -951,25 +1124,22 @@
           <w:p/>
           <w:p/>
           <w:p/>
-          <w:p/>
-          <w:p>
-            <w:proofErr w:type="spellStart"/>
-            <w:r>
-              <w:t>ModificaDettagliControl</w:t>
-            </w:r>
-            <w:proofErr w:type="spellEnd"/>
-          </w:p>
-          <w:p/>
-          <w:p/>
-          <w:p/>
-          <w:p>
-            <w:proofErr w:type="spellStart"/>
-            <w:r>
-              <w:t>RegistrazioneAccountControl</w:t>
-            </w:r>
-            <w:proofErr w:type="spellEnd"/>
-          </w:p>
-          <w:p/>
+          <w:p>
+            <w:proofErr w:type="spellStart"/>
+            <w:r>
+              <w:t>RegistrazioneControl</w:t>
+            </w:r>
+            <w:proofErr w:type="spellEnd"/>
+          </w:p>
+          <w:p/>
+          <w:p/>
+          <w:p>
+            <w:proofErr w:type="spellStart"/>
+            <w:r>
+              <w:t>PrenotazioneRiparazioneControl</w:t>
+            </w:r>
+            <w:proofErr w:type="spellEnd"/>
+          </w:p>
           <w:p/>
           <w:p/>
           <w:p>
@@ -985,63 +1155,11 @@
           <w:p>
             <w:proofErr w:type="spellStart"/>
             <w:r>
-              <w:t>AttivitàAccountControl</w:t>
-            </w:r>
-            <w:proofErr w:type="spellEnd"/>
-          </w:p>
-          <w:p/>
-          <w:p/>
-          <w:p/>
-          <w:p/>
-          <w:p/>
-          <w:p>
-            <w:proofErr w:type="spellStart"/>
-            <w:r>
-              <w:t>CarrelloControl</w:t>
-            </w:r>
-            <w:proofErr w:type="spellEnd"/>
-          </w:p>
-          <w:p/>
-          <w:p/>
-          <w:p/>
-          <w:p>
-            <w:proofErr w:type="spellStart"/>
-            <w:r>
-              <w:lastRenderedPageBreak/>
-              <w:t>VisualizzaDettaglioProdottoControl</w:t>
-            </w:r>
-            <w:proofErr w:type="spellEnd"/>
-          </w:p>
-          <w:p/>
-          <w:p/>
-          <w:p/>
-          <w:p>
-            <w:proofErr w:type="spellStart"/>
-            <w:r>
               <w:t>RiparazioneControl</w:t>
             </w:r>
             <w:proofErr w:type="spellEnd"/>
           </w:p>
           <w:p/>
-          <w:p/>
-          <w:p/>
-          <w:p/>
-          <w:p>
-            <w:proofErr w:type="spellStart"/>
-            <w:r>
-              <w:t>PrenotazioneRiparazioneControl</w:t>
-            </w:r>
-            <w:proofErr w:type="spellEnd"/>
-          </w:p>
-          <w:p/>
-          <w:p/>
-          <w:p>
-            <w:proofErr w:type="spellStart"/>
-            <w:r>
-              <w:t>ConfermaOperazioneControl</w:t>
-            </w:r>
-            <w:proofErr w:type="spellEnd"/>
-          </w:p>
           <w:p/>
           <w:p/>
           <w:p>
@@ -1059,37 +1177,76 @@
           <w:p>
             <w:r>
               <w:lastRenderedPageBreak/>
+              <w:t>Permette di gestire le operazioni relative ad un singolo prodotto</w:t>
+            </w:r>
+          </w:p>
+          <w:p/>
+          <w:p>
+            <w:r>
+              <w:t>Permette di gestire le operazioni relative al carrello</w:t>
+            </w:r>
+          </w:p>
+          <w:p/>
+          <w:p>
+            <w:r>
               <w:t>Permette di gestire le operazioni principali relative all’account</w:t>
             </w:r>
           </w:p>
           <w:p/>
           <w:p>
             <w:r>
+              <w:t xml:space="preserve">Permette di effettuare l’operazione di login e </w:t>
+            </w:r>
+            <w:proofErr w:type="spellStart"/>
+            <w:r>
+              <w:t>logout</w:t>
+            </w:r>
+            <w:proofErr w:type="spellEnd"/>
+          </w:p>
+          <w:p/>
+          <w:p>
+            <w:r>
+              <w:lastRenderedPageBreak/>
+              <w:t>Permette di gestire le operazioni relative alla modifica di un account</w:t>
+            </w:r>
+          </w:p>
+          <w:p/>
+          <w:p>
+            <w:r>
+              <w:t>Permette di confermare o annullare un’operazione</w:t>
+            </w:r>
+          </w:p>
+          <w:p/>
+          <w:p>
+            <w:r>
+              <w:t>Permette di gestire le operazioni relative all’attività dell’account (prenotazioni prodotto e prenotazioni riparazioni effettuate)</w:t>
+            </w:r>
+          </w:p>
+          <w:p/>
+          <w:p>
+            <w:r>
+              <w:t>Permette di gestire le operazioni relative alla registrazione di un nuovo utente</w:t>
+            </w:r>
+          </w:p>
+          <w:p/>
+          <w:p>
+            <w:r>
               <w:t>Permette di gestire le operazioni relative alla visualizzazione dell’account</w:t>
             </w:r>
           </w:p>
           <w:p/>
-          <w:p>
-            <w:r>
-              <w:t>Pe</w:t>
-            </w:r>
-            <w:r>
-              <w:t xml:space="preserve">rmette di gestire le operazioni relative alla </w:t>
-            </w:r>
-            <w:r>
-              <w:t>modifica</w:t>
-            </w:r>
-            <w:r>
-              <w:t xml:space="preserve"> di un account</w:t>
-            </w:r>
-          </w:p>
-          <w:p/>
-          <w:p>
-            <w:r>
-              <w:t>Permette di gestire le operazioni relative alla registrazione di un nuovo utente</w:t>
-            </w:r>
-          </w:p>
-          <w:p/>
+          <w:p/>
+          <w:p>
+            <w:r>
+              <w:t>Permette di effettuare la registrazione dell’utente</w:t>
+            </w:r>
+          </w:p>
+          <w:p/>
+          <w:p>
+            <w:r>
+              <w:t>Permette di prenotare una riparazione</w:t>
+            </w:r>
+          </w:p>
           <w:p/>
           <w:p>
             <w:r>
@@ -1099,53 +1256,16 @@
           <w:p/>
           <w:p>
             <w:r>
-              <w:t>Permette di gestire le operazioni relative all’attività dell’account (prenotazioni prodotto e prenotazioni riparazioni effettuate)</w:t>
-            </w:r>
-          </w:p>
-          <w:p/>
-          <w:p>
-            <w:r>
-              <w:t>Permette di gestire le operazioni relative al carrello (aggiunta e rimozione)</w:t>
-            </w:r>
-          </w:p>
-          <w:p/>
-          <w:p>
-            <w:r>
-              <w:lastRenderedPageBreak/>
-              <w:t>Permette di gestire le operazioni relative ad un singolo prodotto</w:t>
-            </w:r>
-          </w:p>
-          <w:p/>
-          <w:p>
-            <w:r>
               <w:t>Permette di gestire le operazioni relative allo stato della riparazione</w:t>
             </w:r>
           </w:p>
           <w:p/>
-          <w:p/>
-          <w:p>
-            <w:r>
-              <w:t>Permette di prenotare una riparazione</w:t>
-            </w:r>
-          </w:p>
-          <w:p/>
-          <w:p>
-            <w:r>
-              <w:t>Permette di confermare o annullare un’operazione</w:t>
-            </w:r>
-          </w:p>
-          <w:p/>
-          <w:p>
-            <w:r>
-              <w:t xml:space="preserve">Control che reindirizza ad un </w:t>
-            </w:r>
-            <w:proofErr w:type="spellStart"/>
-            <w:r>
-              <w:t>form</w:t>
-            </w:r>
-            <w:proofErr w:type="spellEnd"/>
-            <w:r>
-              <w:t xml:space="preserve"> in cui è possibile inserire la recensione</w:t>
+          <w:p>
+            <w:r>
+              <w:t xml:space="preserve">Control che </w:t>
+            </w:r>
+            <w:r>
+              <w:t>permette di inserire una recensione</w:t>
             </w:r>
           </w:p>
         </w:tc>

--- a/Bozze/Bozze Object Model/Object Model_Utente.docx
+++ b/Bozze/Bozze Object Model/Object Model_Utente.docx
@@ -39,9 +39,9 @@
         <w:tblLook w:val="04A0" w:firstRow="1" w:lastRow="0" w:firstColumn="1" w:lastColumn="0" w:noHBand="0" w:noVBand="1"/>
       </w:tblPr>
       <w:tblGrid>
-        <w:gridCol w:w="2917"/>
-        <w:gridCol w:w="3364"/>
-        <w:gridCol w:w="2987"/>
+        <w:gridCol w:w="2587"/>
+        <w:gridCol w:w="3946"/>
+        <w:gridCol w:w="2735"/>
       </w:tblGrid>
       <w:tr>
         <w:tc>
@@ -186,7 +186,13 @@
           <w:p>
             <w:proofErr w:type="spellStart"/>
             <w:r>
-              <w:t>ProdottoMenager</w:t>
+              <w:t>ProdottoM</w:t>
+            </w:r>
+            <w:r>
+              <w:t>a</w:t>
+            </w:r>
+            <w:r>
+              <w:t>nager</w:t>
             </w:r>
             <w:proofErr w:type="spellEnd"/>
           </w:p>
@@ -213,7 +219,13 @@
           <w:p>
             <w:proofErr w:type="spellStart"/>
             <w:r>
-              <w:t>RiparazioneMenager</w:t>
+              <w:t>RiparazioneM</w:t>
+            </w:r>
+            <w:r>
+              <w:t>a</w:t>
+            </w:r>
+            <w:r>
+              <w:t>nager</w:t>
             </w:r>
             <w:proofErr w:type="spellEnd"/>
           </w:p>
@@ -244,8 +256,6 @@
             <w:r>
               <w:t>Si occupa delle operazioni che riguardano i prodotti in riparazione</w:t>
             </w:r>
-            <w:bookmarkStart w:id="0" w:name="_GoBack"/>
-            <w:bookmarkEnd w:id="0"/>
           </w:p>
         </w:tc>
       </w:tr>
@@ -459,12 +469,9 @@
           <w:p/>
           <w:p/>
           <w:p>
-            <w:r>
-              <w:t xml:space="preserve">Visualizza </w:t>
-            </w:r>
-            <w:proofErr w:type="spellStart"/>
-            <w:r>
-              <w:t>AccountBoundary</w:t>
+            <w:proofErr w:type="spellStart"/>
+            <w:r>
+              <w:t>VisualizzaAccountBoundary</w:t>
             </w:r>
             <w:proofErr w:type="spellEnd"/>
           </w:p>
@@ -548,6 +555,9 @@
             <w:proofErr w:type="spellStart"/>
             <w:r>
               <w:t>PressForVisualizzareRiparazione</w:t>
+            </w:r>
+            <w:r>
+              <w:t>Boundary</w:t>
             </w:r>
             <w:proofErr w:type="spellEnd"/>
           </w:p>
@@ -870,13 +880,16 @@
             </w:r>
             <w:proofErr w:type="spellEnd"/>
             <w:r>
-              <w:t xml:space="preserve"> che permette all’utente di accedere alla pagina in cui può visualizzare i propri dati personali</w:t>
-            </w:r>
-          </w:p>
-          <w:p/>
-          <w:p>
+              <w:t xml:space="preserve"> che permette all’utente di accedere alla pagina in cui può </w:t>
+            </w:r>
             <w:r>
               <w:lastRenderedPageBreak/>
+              <w:t>visualizzare i propri dati personali</w:t>
+            </w:r>
+          </w:p>
+          <w:p/>
+          <w:p>
+            <w:r>
               <w:t xml:space="preserve">Il </w:t>
             </w:r>
             <w:proofErr w:type="spellStart"/>
@@ -1054,26 +1067,40 @@
           <w:p/>
           <w:p/>
           <w:p>
-            <w:r>
-              <w:t xml:space="preserve">Account control </w:t>
-            </w:r>
-          </w:p>
-          <w:p/>
-          <w:p/>
-          <w:p/>
-          <w:p>
-            <w:proofErr w:type="spellStart"/>
-            <w:r>
+            <w:proofErr w:type="spellStart"/>
+            <w:r>
+              <w:t>Account</w:t>
+            </w:r>
+            <w:r>
+              <w:t>C</w:t>
+            </w:r>
+            <w:r>
+              <w:t>ontrol</w:t>
+            </w:r>
+            <w:proofErr w:type="spellEnd"/>
+            <w:r>
+              <w:t xml:space="preserve"> </w:t>
+            </w:r>
+          </w:p>
+          <w:p/>
+          <w:p/>
+          <w:p/>
+          <w:p>
+            <w:proofErr w:type="spellStart"/>
+            <w:r>
+              <w:lastRenderedPageBreak/>
               <w:t>LoginControl</w:t>
             </w:r>
             <w:proofErr w:type="spellEnd"/>
           </w:p>
           <w:p/>
           <w:p/>
-          <w:p>
-            <w:proofErr w:type="spellStart"/>
-            <w:r>
-              <w:lastRenderedPageBreak/>
+          <w:p/>
+          <w:p>
+            <w:bookmarkStart w:id="0" w:name="_GoBack"/>
+            <w:bookmarkEnd w:id="0"/>
+            <w:proofErr w:type="spellStart"/>
+            <w:r>
               <w:t>ModificaDettagliControl</w:t>
             </w:r>
             <w:proofErr w:type="spellEnd"/>
@@ -1097,6 +1124,8 @@
             </w:r>
             <w:proofErr w:type="spellEnd"/>
           </w:p>
+          <w:p/>
+          <w:p/>
           <w:p/>
           <w:p/>
           <w:p/>
@@ -1192,9 +1221,9 @@
               <w:t>Permette di gestire le operazioni principali relative all’account</w:t>
             </w:r>
           </w:p>
-          <w:p/>
-          <w:p>
-            <w:r>
+          <w:p>
+            <w:r>
+              <w:lastRenderedPageBreak/>
               <w:t xml:space="preserve">Permette di effettuare l’operazione di login e </w:t>
             </w:r>
             <w:proofErr w:type="spellStart"/>
@@ -1206,7 +1235,6 @@
           <w:p/>
           <w:p>
             <w:r>
-              <w:lastRenderedPageBreak/>
               <w:t>Permette di gestire le operazioni relative alla modifica di un account</w:t>
             </w:r>
           </w:p>
